--- a/需求规约.docx
+++ b/需求规约.docx
@@ -2712,6 +2712,524 @@
           <w:szCs w:val="24"/>
         </w:rPr>
       </w:pPr>
+    </w:p>
+    <w:p>
+      <w:pPr>
+        <w:pStyle w:val="a3"/>
+        <w:spacing w:line="276" w:lineRule="auto"/>
+        <w:ind w:firstLineChars="0" w:firstLine="0"/>
+        <w:rPr>
+          <w:rFonts w:eastAsia="黑体"/>
+          <w:sz w:val="24"/>
+          <w:szCs w:val="24"/>
+        </w:rPr>
+      </w:pPr>
+      <w:r>
+        <w:rPr>
+          <w:rFonts w:eastAsia="黑体" w:hint="eastAsia"/>
+          <w:sz w:val="24"/>
+          <w:szCs w:val="24"/>
+        </w:rPr>
+        <w:t>（三）高级功能（优先度：中）</w:t>
+      </w:r>
+    </w:p>
+    <w:p>
+      <w:pPr>
+        <w:pStyle w:val="a3"/>
+        <w:spacing w:line="276" w:lineRule="auto"/>
+        <w:ind w:firstLineChars="0" w:firstLine="0"/>
+        <w:rPr>
+          <w:rFonts w:eastAsia="黑体"/>
+          <w:sz w:val="24"/>
+          <w:szCs w:val="24"/>
+        </w:rPr>
+      </w:pPr>
+      <w:r>
+        <w:rPr>
+          <w:rFonts w:eastAsia="黑体" w:hint="eastAsia"/>
+          <w:sz w:val="24"/>
+          <w:szCs w:val="24"/>
+        </w:rPr>
+        <w:t xml:space="preserve">    </w:t>
+      </w:r>
+      <w:r>
+        <w:rPr>
+          <w:rFonts w:eastAsia="黑体" w:hint="eastAsia"/>
+          <w:sz w:val="24"/>
+          <w:szCs w:val="24"/>
+        </w:rPr>
+        <w:t xml:space="preserve">1. </w:t>
+      </w:r>
+      <w:r>
+        <w:rPr>
+          <w:rFonts w:eastAsia="黑体" w:hint="eastAsia"/>
+          <w:sz w:val="24"/>
+          <w:szCs w:val="24"/>
+        </w:rPr>
+        <w:t>天气预报</w:t>
+      </w:r>
+    </w:p>
+    <w:p>
+      <w:pPr>
+        <w:pStyle w:val="a3"/>
+        <w:spacing w:line="276" w:lineRule="auto"/>
+        <w:ind w:firstLineChars="0" w:firstLine="0"/>
+        <w:rPr>
+          <w:rFonts w:eastAsia="黑体"/>
+          <w:sz w:val="24"/>
+          <w:szCs w:val="24"/>
+        </w:rPr>
+      </w:pPr>
+      <w:r>
+        <w:rPr>
+          <w:rFonts w:eastAsia="黑体" w:hint="eastAsia"/>
+          <w:sz w:val="24"/>
+          <w:szCs w:val="24"/>
+        </w:rPr>
+        <w:t xml:space="preserve">    </w:t>
+      </w:r>
+      <w:r>
+        <w:rPr>
+          <w:rFonts w:eastAsia="黑体" w:hint="eastAsia"/>
+          <w:sz w:val="24"/>
+          <w:szCs w:val="24"/>
+        </w:rPr>
+        <w:t>软件可以获取用户的位置信息并显示用户所在地的天气。该功能可能需要联网，同时需要第三方网络</w:t>
+      </w:r>
+      <w:r>
+        <w:rPr>
+          <w:rFonts w:eastAsia="黑体" w:hint="eastAsia"/>
+          <w:sz w:val="24"/>
+          <w:szCs w:val="24"/>
+        </w:rPr>
+        <w:t>API</w:t>
+      </w:r>
+      <w:r>
+        <w:rPr>
+          <w:rFonts w:eastAsia="黑体" w:hint="eastAsia"/>
+          <w:sz w:val="24"/>
+          <w:szCs w:val="24"/>
+        </w:rPr>
+        <w:t>。</w:t>
+      </w:r>
+    </w:p>
+    <w:p>
+      <w:pPr>
+        <w:pStyle w:val="a3"/>
+        <w:spacing w:line="276" w:lineRule="auto"/>
+        <w:ind w:firstLineChars="0" w:firstLine="0"/>
+        <w:rPr>
+          <w:rFonts w:eastAsia="黑体"/>
+          <w:sz w:val="24"/>
+          <w:szCs w:val="24"/>
+        </w:rPr>
+      </w:pPr>
+      <w:r>
+        <w:rPr>
+          <w:rFonts w:eastAsia="黑体" w:hint="eastAsia"/>
+          <w:sz w:val="24"/>
+          <w:szCs w:val="24"/>
+        </w:rPr>
+        <w:t xml:space="preserve">    </w:t>
+      </w:r>
+      <w:r>
+        <w:rPr>
+          <w:rFonts w:eastAsia="黑体" w:hint="eastAsia"/>
+          <w:sz w:val="24"/>
+          <w:szCs w:val="24"/>
+        </w:rPr>
+        <w:t xml:space="preserve">2. </w:t>
+      </w:r>
+      <w:r>
+        <w:rPr>
+          <w:rFonts w:eastAsia="黑体" w:hint="eastAsia"/>
+          <w:sz w:val="24"/>
+          <w:szCs w:val="24"/>
+        </w:rPr>
+        <w:t>定时提醒</w:t>
+      </w:r>
+    </w:p>
+    <w:p>
+      <w:pPr>
+        <w:pStyle w:val="a3"/>
+        <w:spacing w:line="276" w:lineRule="auto"/>
+        <w:ind w:firstLineChars="0" w:firstLine="0"/>
+        <w:rPr>
+          <w:rFonts w:eastAsia="黑体" w:hint="eastAsia"/>
+          <w:sz w:val="24"/>
+          <w:szCs w:val="24"/>
+        </w:rPr>
+      </w:pPr>
+      <w:r>
+        <w:rPr>
+          <w:rFonts w:eastAsia="黑体" w:hint="eastAsia"/>
+          <w:sz w:val="24"/>
+          <w:szCs w:val="24"/>
+        </w:rPr>
+        <w:t xml:space="preserve">    </w:t>
+      </w:r>
+      <w:r>
+        <w:rPr>
+          <w:rFonts w:eastAsia="黑体" w:hint="eastAsia"/>
+          <w:sz w:val="24"/>
+          <w:szCs w:val="24"/>
+        </w:rPr>
+        <w:t>用户可以设定事件的定时提醒功能。方案可选择</w:t>
+      </w:r>
+      <w:r>
+        <w:rPr>
+          <w:rFonts w:eastAsia="黑体" w:hint="eastAsia"/>
+          <w:sz w:val="24"/>
+          <w:szCs w:val="24"/>
+        </w:rPr>
+        <w:t>每天提醒一次当天的工作安排，或者</w:t>
+      </w:r>
+      <w:r>
+        <w:rPr>
+          <w:rFonts w:eastAsia="黑体" w:hint="eastAsia"/>
+          <w:sz w:val="24"/>
+          <w:szCs w:val="24"/>
+        </w:rPr>
+        <w:t>一个事件</w:t>
+      </w:r>
+      <w:r>
+        <w:rPr>
+          <w:rFonts w:eastAsia="黑体" w:hint="eastAsia"/>
+          <w:sz w:val="24"/>
+          <w:szCs w:val="24"/>
+        </w:rPr>
+        <w:t>前</w:t>
+      </w:r>
+      <w:r>
+        <w:rPr>
+          <w:rFonts w:eastAsia="黑体" w:hint="eastAsia"/>
+          <w:sz w:val="24"/>
+          <w:szCs w:val="24"/>
+        </w:rPr>
+        <w:t>一定时间</w:t>
+      </w:r>
+      <w:r>
+        <w:rPr>
+          <w:rFonts w:eastAsia="黑体" w:hint="eastAsia"/>
+          <w:sz w:val="24"/>
+          <w:szCs w:val="24"/>
+        </w:rPr>
+        <w:t>进行提醒。</w:t>
+      </w:r>
+    </w:p>
+    <w:p>
+      <w:pPr>
+        <w:pStyle w:val="a3"/>
+        <w:ind w:firstLine="480"/>
+        <w:rPr>
+          <w:rFonts w:eastAsia="黑体"/>
+          <w:sz w:val="24"/>
+          <w:szCs w:val="24"/>
+        </w:rPr>
+      </w:pPr>
+      <w:r>
+        <w:rPr>
+          <w:rFonts w:eastAsia="黑体" w:hint="eastAsia"/>
+          <w:sz w:val="24"/>
+          <w:szCs w:val="24"/>
+        </w:rPr>
+        <w:t>3</w:t>
+      </w:r>
+      <w:r>
+        <w:rPr>
+          <w:rFonts w:eastAsia="黑体" w:hint="eastAsia"/>
+          <w:sz w:val="24"/>
+          <w:szCs w:val="24"/>
+        </w:rPr>
+        <w:t xml:space="preserve">. </w:t>
+      </w:r>
+      <w:r>
+        <w:rPr>
+          <w:rFonts w:eastAsia="黑体" w:hint="eastAsia"/>
+          <w:sz w:val="24"/>
+          <w:szCs w:val="24"/>
+        </w:rPr>
+        <w:t>数据导入导出</w:t>
+      </w:r>
+    </w:p>
+    <w:p>
+      <w:pPr>
+        <w:pStyle w:val="a3"/>
+        <w:ind w:firstLineChars="0" w:firstLine="0"/>
+        <w:rPr>
+          <w:rFonts w:eastAsia="黑体"/>
+          <w:sz w:val="24"/>
+          <w:szCs w:val="24"/>
+        </w:rPr>
+      </w:pPr>
+      <w:r>
+        <w:rPr>
+          <w:rFonts w:eastAsia="黑体" w:hint="eastAsia"/>
+          <w:sz w:val="24"/>
+          <w:szCs w:val="24"/>
+        </w:rPr>
+        <w:t xml:space="preserve">    </w:t>
+      </w:r>
+      <w:r>
+        <w:rPr>
+          <w:rFonts w:eastAsia="黑体" w:hint="eastAsia"/>
+          <w:sz w:val="24"/>
+          <w:szCs w:val="24"/>
+        </w:rPr>
+        <w:t>软件可以将数据打包为某种格式保存在本地的其它地方，也可以将已有的文件导入进程序。用户可以很方便地使用该功能进行备份，或者在不同电脑上同步。</w:t>
+      </w:r>
+    </w:p>
+    <w:p>
+      <w:pPr>
+        <w:pStyle w:val="a3"/>
+        <w:spacing w:line="276" w:lineRule="auto"/>
+        <w:ind w:firstLineChars="0" w:firstLine="0"/>
+        <w:rPr>
+          <w:rFonts w:eastAsia="黑体"/>
+          <w:sz w:val="24"/>
+          <w:szCs w:val="24"/>
+        </w:rPr>
+      </w:pPr>
+    </w:p>
+    <w:p>
+      <w:pPr>
+        <w:pStyle w:val="a3"/>
+        <w:spacing w:line="276" w:lineRule="auto"/>
+        <w:ind w:firstLineChars="0" w:firstLine="0"/>
+        <w:rPr>
+          <w:rFonts w:eastAsia="黑体"/>
+          <w:sz w:val="24"/>
+          <w:szCs w:val="24"/>
+        </w:rPr>
+      </w:pPr>
+      <w:r>
+        <w:rPr>
+          <w:rFonts w:eastAsia="黑体" w:hint="eastAsia"/>
+          <w:sz w:val="24"/>
+          <w:szCs w:val="24"/>
+        </w:rPr>
+        <w:t>（四）扩展功能（优先度：低）</w:t>
+      </w:r>
+    </w:p>
+    <w:p>
+      <w:pPr>
+        <w:pStyle w:val="a3"/>
+        <w:spacing w:line="276" w:lineRule="auto"/>
+        <w:ind w:firstLineChars="0" w:firstLine="0"/>
+        <w:rPr>
+          <w:rFonts w:eastAsia="黑体"/>
+          <w:sz w:val="24"/>
+          <w:szCs w:val="24"/>
+        </w:rPr>
+      </w:pPr>
+      <w:r>
+        <w:rPr>
+          <w:rFonts w:eastAsia="黑体" w:hint="eastAsia"/>
+          <w:sz w:val="24"/>
+          <w:szCs w:val="24"/>
+        </w:rPr>
+        <w:t xml:space="preserve">    1. </w:t>
+      </w:r>
+      <w:r>
+        <w:rPr>
+          <w:rFonts w:eastAsia="黑体" w:hint="eastAsia"/>
+          <w:sz w:val="24"/>
+          <w:szCs w:val="24"/>
+        </w:rPr>
+        <w:t>平台移植</w:t>
+      </w:r>
+    </w:p>
+    <w:p>
+      <w:pPr>
+        <w:pStyle w:val="a3"/>
+        <w:spacing w:line="276" w:lineRule="auto"/>
+        <w:ind w:firstLineChars="0" w:firstLine="0"/>
+        <w:rPr>
+          <w:rFonts w:eastAsia="黑体"/>
+          <w:sz w:val="24"/>
+          <w:szCs w:val="24"/>
+        </w:rPr>
+      </w:pPr>
+      <w:r>
+        <w:rPr>
+          <w:rFonts w:eastAsia="黑体" w:hint="eastAsia"/>
+          <w:sz w:val="24"/>
+          <w:szCs w:val="24"/>
+        </w:rPr>
+        <w:t xml:space="preserve">    </w:t>
+      </w:r>
+      <w:r>
+        <w:rPr>
+          <w:rFonts w:eastAsia="黑体" w:hint="eastAsia"/>
+          <w:sz w:val="24"/>
+          <w:szCs w:val="24"/>
+        </w:rPr>
+        <w:t>将软件从</w:t>
+      </w:r>
+      <w:r>
+        <w:rPr>
+          <w:rFonts w:eastAsia="黑体" w:hint="eastAsia"/>
+          <w:sz w:val="24"/>
+          <w:szCs w:val="24"/>
+        </w:rPr>
+        <w:t>PC</w:t>
+      </w:r>
+      <w:r>
+        <w:rPr>
+          <w:rFonts w:eastAsia="黑体" w:hint="eastAsia"/>
+          <w:sz w:val="24"/>
+          <w:szCs w:val="24"/>
+        </w:rPr>
+        <w:t>上移植到安卓平台上</w:t>
+      </w:r>
+      <w:r>
+        <w:rPr>
+          <w:rFonts w:eastAsia="黑体" w:hint="eastAsia"/>
+          <w:sz w:val="24"/>
+          <w:szCs w:val="24"/>
+        </w:rPr>
+        <w:t>，用户可以通过上面的数据导入导出功能来同步数据。</w:t>
+      </w:r>
+    </w:p>
+    <w:p>
+      <w:pPr>
+        <w:pStyle w:val="a3"/>
+        <w:spacing w:line="276" w:lineRule="auto"/>
+        <w:ind w:firstLineChars="0" w:firstLine="0"/>
+        <w:rPr>
+          <w:rFonts w:eastAsia="黑体"/>
+          <w:sz w:val="24"/>
+          <w:szCs w:val="24"/>
+        </w:rPr>
+      </w:pPr>
+    </w:p>
+    <w:p>
+      <w:pPr>
+        <w:pStyle w:val="a3"/>
+        <w:spacing w:line="276" w:lineRule="auto"/>
+        <w:ind w:firstLineChars="0" w:firstLine="0"/>
+        <w:rPr>
+          <w:rFonts w:eastAsia="黑体"/>
+          <w:sz w:val="24"/>
+          <w:szCs w:val="24"/>
+        </w:rPr>
+      </w:pPr>
+      <w:r>
+        <w:rPr>
+          <w:rFonts w:eastAsia="黑体" w:hint="eastAsia"/>
+          <w:sz w:val="24"/>
+          <w:szCs w:val="24"/>
+        </w:rPr>
+        <w:t>（五）非功能需求</w:t>
+      </w:r>
+    </w:p>
+    <w:p>
+      <w:pPr>
+        <w:pStyle w:val="a3"/>
+        <w:spacing w:line="276" w:lineRule="auto"/>
+        <w:ind w:firstLineChars="0" w:firstLine="0"/>
+        <w:rPr>
+          <w:rFonts w:eastAsia="黑体"/>
+          <w:sz w:val="24"/>
+          <w:szCs w:val="24"/>
+        </w:rPr>
+      </w:pPr>
+      <w:r>
+        <w:rPr>
+          <w:rFonts w:eastAsia="黑体" w:hint="eastAsia"/>
+          <w:sz w:val="24"/>
+          <w:szCs w:val="24"/>
+        </w:rPr>
+        <w:t xml:space="preserve">    1.</w:t>
+      </w:r>
+      <w:r>
+        <w:rPr>
+          <w:rFonts w:eastAsia="黑体" w:hint="eastAsia"/>
+          <w:sz w:val="24"/>
+          <w:szCs w:val="24"/>
+        </w:rPr>
+        <w:t xml:space="preserve"> </w:t>
+      </w:r>
+      <w:r>
+        <w:rPr>
+          <w:rFonts w:eastAsia="黑体" w:hint="eastAsia"/>
+          <w:sz w:val="24"/>
+          <w:szCs w:val="24"/>
+        </w:rPr>
+        <w:t>性能：对于用户每个点击操作，软件的响应时间不超过</w:t>
+      </w:r>
+      <w:r>
+        <w:rPr>
+          <w:rFonts w:eastAsia="黑体" w:hint="eastAsia"/>
+          <w:sz w:val="24"/>
+          <w:szCs w:val="24"/>
+        </w:rPr>
+        <w:t>3</w:t>
+      </w:r>
+      <w:r>
+        <w:rPr>
+          <w:rFonts w:eastAsia="黑体" w:hint="eastAsia"/>
+          <w:sz w:val="24"/>
+          <w:szCs w:val="24"/>
+        </w:rPr>
+        <w:t>秒。</w:t>
+      </w:r>
+    </w:p>
+    <w:p>
+      <w:pPr>
+        <w:pStyle w:val="a3"/>
+        <w:spacing w:line="276" w:lineRule="auto"/>
+        <w:ind w:firstLineChars="0" w:firstLine="0"/>
+        <w:rPr>
+          <w:rFonts w:eastAsia="黑体"/>
+          <w:sz w:val="24"/>
+          <w:szCs w:val="24"/>
+        </w:rPr>
+      </w:pPr>
+      <w:r>
+        <w:rPr>
+          <w:rFonts w:eastAsia="黑体" w:hint="eastAsia"/>
+          <w:sz w:val="24"/>
+          <w:szCs w:val="24"/>
+        </w:rPr>
+        <w:t xml:space="preserve">    2. </w:t>
+      </w:r>
+      <w:r>
+        <w:rPr>
+          <w:rFonts w:eastAsia="黑体" w:hint="eastAsia"/>
+          <w:sz w:val="24"/>
+          <w:szCs w:val="24"/>
+        </w:rPr>
+        <w:t>可靠性：在用户使用的时间段内不崩溃，一年平均正常使用时间达到</w:t>
+      </w:r>
+      <w:r>
+        <w:rPr>
+          <w:rFonts w:eastAsia="黑体" w:hint="eastAsia"/>
+          <w:sz w:val="24"/>
+          <w:szCs w:val="24"/>
+        </w:rPr>
+        <w:t>99.5%</w:t>
+      </w:r>
+      <w:r>
+        <w:rPr>
+          <w:rFonts w:eastAsia="黑体" w:hint="eastAsia"/>
+          <w:sz w:val="24"/>
+          <w:szCs w:val="24"/>
+        </w:rPr>
+        <w:t>。系统应当正确处理发生的异常或者错误，并返回错误信息。</w:t>
+      </w:r>
+    </w:p>
+    <w:p>
+      <w:pPr>
+        <w:pStyle w:val="a3"/>
+        <w:spacing w:line="276" w:lineRule="auto"/>
+        <w:ind w:firstLineChars="0" w:firstLine="0"/>
+        <w:rPr>
+          <w:rFonts w:eastAsia="黑体"/>
+          <w:sz w:val="24"/>
+          <w:szCs w:val="24"/>
+        </w:rPr>
+      </w:pPr>
       <w:r>
         <w:rPr>
           <w:rFonts w:eastAsia="黑体" w:hint="eastAsia"/>
@@ -2726,526 +3244,6 @@
           <w:sz w:val="24"/>
           <w:szCs w:val="24"/>
         </w:rPr>
-        <w:t>定时提醒</w:t>
-      </w:r>
-    </w:p>
-    <w:p>
-      <w:pPr>
-        <w:pStyle w:val="a3"/>
-        <w:spacing w:line="276" w:lineRule="auto"/>
-        <w:ind w:firstLineChars="0" w:firstLine="0"/>
-        <w:rPr>
-          <w:rFonts w:eastAsia="黑体"/>
-          <w:sz w:val="24"/>
-          <w:szCs w:val="24"/>
-        </w:rPr>
-      </w:pPr>
-      <w:r>
-        <w:rPr>
-          <w:rFonts w:eastAsia="黑体" w:hint="eastAsia"/>
-          <w:sz w:val="24"/>
-          <w:szCs w:val="24"/>
-        </w:rPr>
-        <w:t xml:space="preserve">    </w:t>
-      </w:r>
-      <w:r>
-        <w:rPr>
-          <w:rFonts w:eastAsia="黑体" w:hint="eastAsia"/>
-          <w:sz w:val="24"/>
-          <w:szCs w:val="24"/>
-        </w:rPr>
-        <w:t>用户可以设定事件的定时提醒功能。</w:t>
-      </w:r>
-      <w:r>
-        <w:rPr>
-          <w:rFonts w:eastAsia="黑体" w:hint="eastAsia"/>
-          <w:sz w:val="24"/>
-          <w:szCs w:val="24"/>
-        </w:rPr>
-        <w:t>方案可选择</w:t>
-      </w:r>
-      <w:r>
-        <w:rPr>
-          <w:rFonts w:eastAsia="黑体" w:hint="eastAsia"/>
-          <w:sz w:val="24"/>
-          <w:szCs w:val="24"/>
-        </w:rPr>
-        <w:t>每天提醒一次当天的工作安排，或者</w:t>
-      </w:r>
-      <w:r>
-        <w:rPr>
-          <w:rFonts w:eastAsia="黑体" w:hint="eastAsia"/>
-          <w:sz w:val="24"/>
-          <w:szCs w:val="24"/>
-        </w:rPr>
-        <w:t>一个事件</w:t>
-      </w:r>
-      <w:r>
-        <w:rPr>
-          <w:rFonts w:eastAsia="黑体" w:hint="eastAsia"/>
-          <w:sz w:val="24"/>
-          <w:szCs w:val="24"/>
-        </w:rPr>
-        <w:t>前</w:t>
-      </w:r>
-      <w:r>
-        <w:rPr>
-          <w:rFonts w:eastAsia="黑体" w:hint="eastAsia"/>
-          <w:sz w:val="24"/>
-          <w:szCs w:val="24"/>
-        </w:rPr>
-        <w:t>一定时间</w:t>
-      </w:r>
-      <w:r>
-        <w:rPr>
-          <w:rFonts w:eastAsia="黑体" w:hint="eastAsia"/>
-          <w:sz w:val="24"/>
-          <w:szCs w:val="24"/>
-        </w:rPr>
-        <w:t>进行提醒。</w:t>
-      </w:r>
-    </w:p>
-    <w:p>
-      <w:pPr>
-        <w:pStyle w:val="a3"/>
-        <w:spacing w:line="276" w:lineRule="auto"/>
-        <w:ind w:firstLineChars="0" w:firstLine="0"/>
-        <w:rPr>
-          <w:rFonts w:eastAsia="黑体"/>
-          <w:sz w:val="24"/>
-          <w:szCs w:val="24"/>
-        </w:rPr>
-      </w:pPr>
-    </w:p>
-    <w:p>
-      <w:pPr>
-        <w:pStyle w:val="a3"/>
-        <w:spacing w:line="276" w:lineRule="auto"/>
-        <w:ind w:firstLineChars="0" w:firstLine="0"/>
-        <w:rPr>
-          <w:rFonts w:eastAsia="黑体"/>
-          <w:sz w:val="24"/>
-          <w:szCs w:val="24"/>
-        </w:rPr>
-      </w:pPr>
-      <w:r>
-        <w:rPr>
-          <w:rFonts w:eastAsia="黑体" w:hint="eastAsia"/>
-          <w:sz w:val="24"/>
-          <w:szCs w:val="24"/>
-        </w:rPr>
-        <w:t>（三）高级功能（优先度：中）</w:t>
-      </w:r>
-    </w:p>
-    <w:p>
-      <w:pPr>
-        <w:pStyle w:val="a3"/>
-        <w:spacing w:line="276" w:lineRule="auto"/>
-        <w:ind w:firstLineChars="0" w:firstLine="0"/>
-        <w:rPr>
-          <w:rFonts w:eastAsia="黑体"/>
-          <w:sz w:val="24"/>
-          <w:szCs w:val="24"/>
-        </w:rPr>
-      </w:pPr>
-      <w:r>
-        <w:rPr>
-          <w:rFonts w:eastAsia="黑体" w:hint="eastAsia"/>
-          <w:sz w:val="24"/>
-          <w:szCs w:val="24"/>
-        </w:rPr>
-        <w:t xml:space="preserve">    </w:t>
-      </w:r>
-      <w:r>
-        <w:rPr>
-          <w:rFonts w:eastAsia="黑体" w:hint="eastAsia"/>
-          <w:sz w:val="24"/>
-          <w:szCs w:val="24"/>
-        </w:rPr>
-        <w:t xml:space="preserve">1. </w:t>
-      </w:r>
-      <w:r>
-        <w:rPr>
-          <w:rFonts w:eastAsia="黑体" w:hint="eastAsia"/>
-          <w:sz w:val="24"/>
-          <w:szCs w:val="24"/>
-        </w:rPr>
-        <w:t>天气预报</w:t>
-      </w:r>
-    </w:p>
-    <w:p>
-      <w:pPr>
-        <w:pStyle w:val="a3"/>
-        <w:spacing w:line="276" w:lineRule="auto"/>
-        <w:ind w:firstLineChars="0" w:firstLine="0"/>
-        <w:rPr>
-          <w:rFonts w:eastAsia="黑体"/>
-          <w:sz w:val="24"/>
-          <w:szCs w:val="24"/>
-        </w:rPr>
-      </w:pPr>
-      <w:r>
-        <w:rPr>
-          <w:rFonts w:eastAsia="黑体" w:hint="eastAsia"/>
-          <w:sz w:val="24"/>
-          <w:szCs w:val="24"/>
-        </w:rPr>
-        <w:t xml:space="preserve">    </w:t>
-      </w:r>
-      <w:r>
-        <w:rPr>
-          <w:rFonts w:eastAsia="黑体" w:hint="eastAsia"/>
-          <w:sz w:val="24"/>
-          <w:szCs w:val="24"/>
-        </w:rPr>
-        <w:t>软件可以获取用户的位置信息并显示用户所在地的天气。该功能可能需要联网，同时需要第三方网络</w:t>
-      </w:r>
-      <w:r>
-        <w:rPr>
-          <w:rFonts w:eastAsia="黑体" w:hint="eastAsia"/>
-          <w:sz w:val="24"/>
-          <w:szCs w:val="24"/>
-        </w:rPr>
-        <w:t>API</w:t>
-      </w:r>
-      <w:r>
-        <w:rPr>
-          <w:rFonts w:eastAsia="黑体" w:hint="eastAsia"/>
-          <w:sz w:val="24"/>
-          <w:szCs w:val="24"/>
-        </w:rPr>
-        <w:t>。</w:t>
-      </w:r>
-    </w:p>
-    <w:p>
-      <w:pPr>
-        <w:pStyle w:val="a3"/>
-        <w:spacing w:line="276" w:lineRule="auto"/>
-        <w:ind w:firstLineChars="0" w:firstLine="0"/>
-        <w:rPr>
-          <w:rFonts w:eastAsia="黑体"/>
-          <w:sz w:val="24"/>
-          <w:szCs w:val="24"/>
-        </w:rPr>
-      </w:pPr>
-      <w:r>
-        <w:rPr>
-          <w:rFonts w:eastAsia="黑体" w:hint="eastAsia"/>
-          <w:sz w:val="24"/>
-          <w:szCs w:val="24"/>
-        </w:rPr>
-        <w:t xml:space="preserve">    2</w:t>
-      </w:r>
-      <w:r>
-        <w:rPr>
-          <w:rFonts w:eastAsia="黑体" w:hint="eastAsia"/>
-          <w:sz w:val="24"/>
-          <w:szCs w:val="24"/>
-        </w:rPr>
-        <w:t xml:space="preserve">. </w:t>
-      </w:r>
-      <w:r>
-        <w:rPr>
-          <w:rFonts w:eastAsia="黑体" w:hint="eastAsia"/>
-          <w:sz w:val="24"/>
-          <w:szCs w:val="24"/>
-        </w:rPr>
-        <w:t>数据导入导出</w:t>
-      </w:r>
-    </w:p>
-    <w:p>
-      <w:pPr>
-        <w:pStyle w:val="a3"/>
-        <w:spacing w:line="276" w:lineRule="auto"/>
-        <w:ind w:firstLineChars="0" w:firstLine="0"/>
-        <w:rPr>
-          <w:rFonts w:eastAsia="黑体"/>
-          <w:sz w:val="24"/>
-          <w:szCs w:val="24"/>
-        </w:rPr>
-      </w:pPr>
-      <w:r>
-        <w:rPr>
-          <w:rFonts w:eastAsia="黑体" w:hint="eastAsia"/>
-          <w:sz w:val="24"/>
-          <w:szCs w:val="24"/>
-        </w:rPr>
-        <w:t xml:space="preserve">    </w:t>
-      </w:r>
-      <w:r>
-        <w:rPr>
-          <w:rFonts w:eastAsia="黑体" w:hint="eastAsia"/>
-          <w:sz w:val="24"/>
-          <w:szCs w:val="24"/>
-        </w:rPr>
-        <w:t>软件可以将数据打包为某种格式保存在本地的其它地方，也可以将已有的文件导入进程序。用户可以很方便地使用该功能进行备份，或者在不同电脑上同步。</w:t>
-      </w:r>
-    </w:p>
-    <w:p>
-      <w:pPr>
-        <w:pStyle w:val="a3"/>
-        <w:spacing w:line="276" w:lineRule="auto"/>
-        <w:ind w:firstLineChars="0" w:firstLine="0"/>
-        <w:rPr>
-          <w:rFonts w:eastAsia="黑体"/>
-          <w:sz w:val="24"/>
-          <w:szCs w:val="24"/>
-        </w:rPr>
-      </w:pPr>
-    </w:p>
-    <w:p>
-      <w:pPr>
-        <w:pStyle w:val="a3"/>
-        <w:spacing w:line="276" w:lineRule="auto"/>
-        <w:ind w:firstLineChars="0" w:firstLine="0"/>
-        <w:rPr>
-          <w:rFonts w:eastAsia="黑体"/>
-          <w:sz w:val="24"/>
-          <w:szCs w:val="24"/>
-        </w:rPr>
-      </w:pPr>
-      <w:r>
-        <w:rPr>
-          <w:rFonts w:eastAsia="黑体" w:hint="eastAsia"/>
-          <w:sz w:val="24"/>
-          <w:szCs w:val="24"/>
-        </w:rPr>
-        <w:t>（四）扩展功能（优先度：低）</w:t>
-      </w:r>
-    </w:p>
-    <w:p>
-      <w:pPr>
-        <w:pStyle w:val="a3"/>
-        <w:spacing w:line="276" w:lineRule="auto"/>
-        <w:ind w:firstLineChars="0" w:firstLine="0"/>
-        <w:rPr>
-          <w:rFonts w:eastAsia="黑体"/>
-          <w:sz w:val="24"/>
-          <w:szCs w:val="24"/>
-        </w:rPr>
-      </w:pPr>
-      <w:r>
-        <w:rPr>
-          <w:rFonts w:eastAsia="黑体" w:hint="eastAsia"/>
-          <w:sz w:val="24"/>
-          <w:szCs w:val="24"/>
-        </w:rPr>
-        <w:t xml:space="preserve">    1. </w:t>
-      </w:r>
-      <w:r>
-        <w:rPr>
-          <w:rFonts w:eastAsia="黑体" w:hint="eastAsia"/>
-          <w:sz w:val="24"/>
-          <w:szCs w:val="24"/>
-        </w:rPr>
-        <w:t>平台移植</w:t>
-      </w:r>
-    </w:p>
-    <w:p>
-      <w:pPr>
-        <w:pStyle w:val="a3"/>
-        <w:spacing w:line="276" w:lineRule="auto"/>
-        <w:ind w:firstLineChars="0" w:firstLine="0"/>
-        <w:rPr>
-          <w:rFonts w:eastAsia="黑体"/>
-          <w:sz w:val="24"/>
-          <w:szCs w:val="24"/>
-        </w:rPr>
-      </w:pPr>
-      <w:r>
-        <w:rPr>
-          <w:rFonts w:eastAsia="黑体" w:hint="eastAsia"/>
-          <w:sz w:val="24"/>
-          <w:szCs w:val="24"/>
-        </w:rPr>
-        <w:t xml:space="preserve">    </w:t>
-      </w:r>
-      <w:r>
-        <w:rPr>
-          <w:rFonts w:eastAsia="黑体" w:hint="eastAsia"/>
-          <w:sz w:val="24"/>
-          <w:szCs w:val="24"/>
-        </w:rPr>
-        <w:t>将软件从</w:t>
-      </w:r>
-      <w:r>
-        <w:rPr>
-          <w:rFonts w:eastAsia="黑体" w:hint="eastAsia"/>
-          <w:sz w:val="24"/>
-          <w:szCs w:val="24"/>
-        </w:rPr>
-        <w:t>PC</w:t>
-      </w:r>
-      <w:r>
-        <w:rPr>
-          <w:rFonts w:eastAsia="黑体" w:hint="eastAsia"/>
-          <w:sz w:val="24"/>
-          <w:szCs w:val="24"/>
-        </w:rPr>
-        <w:t>上移植到安卓平台上</w:t>
-      </w:r>
-      <w:r>
-        <w:rPr>
-          <w:rFonts w:eastAsia="黑体" w:hint="eastAsia"/>
-          <w:sz w:val="24"/>
-          <w:szCs w:val="24"/>
-        </w:rPr>
-        <w:t>，用户可以通过上面的数据导入导出功能来同步数据。</w:t>
-      </w:r>
-    </w:p>
-    <w:p>
-      <w:pPr>
-        <w:pStyle w:val="a3"/>
-        <w:spacing w:line="276" w:lineRule="auto"/>
-        <w:ind w:firstLineChars="0" w:firstLine="0"/>
-        <w:rPr>
-          <w:rFonts w:eastAsia="黑体"/>
-          <w:sz w:val="24"/>
-          <w:szCs w:val="24"/>
-        </w:rPr>
-      </w:pPr>
-    </w:p>
-    <w:p>
-      <w:pPr>
-        <w:pStyle w:val="a3"/>
-        <w:spacing w:line="276" w:lineRule="auto"/>
-        <w:ind w:firstLineChars="0" w:firstLine="0"/>
-        <w:rPr>
-          <w:rFonts w:eastAsia="黑体"/>
-          <w:sz w:val="24"/>
-          <w:szCs w:val="24"/>
-        </w:rPr>
-      </w:pPr>
-      <w:r>
-        <w:rPr>
-          <w:rFonts w:eastAsia="黑体" w:hint="eastAsia"/>
-          <w:sz w:val="24"/>
-          <w:szCs w:val="24"/>
-        </w:rPr>
-        <w:t>（五）非功能需求</w:t>
-      </w:r>
-    </w:p>
-    <w:p>
-      <w:pPr>
-        <w:pStyle w:val="a3"/>
-        <w:spacing w:line="276" w:lineRule="auto"/>
-        <w:ind w:firstLineChars="0" w:firstLine="0"/>
-        <w:rPr>
-          <w:rFonts w:eastAsia="黑体"/>
-          <w:sz w:val="24"/>
-          <w:szCs w:val="24"/>
-        </w:rPr>
-      </w:pPr>
-      <w:r>
-        <w:rPr>
-          <w:rFonts w:eastAsia="黑体" w:hint="eastAsia"/>
-          <w:sz w:val="24"/>
-          <w:szCs w:val="24"/>
-        </w:rPr>
-        <w:t xml:space="preserve">    1.</w:t>
-      </w:r>
-      <w:r>
-        <w:rPr>
-          <w:rFonts w:eastAsia="黑体" w:hint="eastAsia"/>
-          <w:sz w:val="24"/>
-          <w:szCs w:val="24"/>
-        </w:rPr>
-        <w:t xml:space="preserve"> </w:t>
-      </w:r>
-      <w:r>
-        <w:rPr>
-          <w:rFonts w:eastAsia="黑体" w:hint="eastAsia"/>
-          <w:sz w:val="24"/>
-          <w:szCs w:val="24"/>
-        </w:rPr>
-        <w:t>性能：对于用户每个点击操作，软件的响应时间不超过</w:t>
-      </w:r>
-      <w:r>
-        <w:rPr>
-          <w:rFonts w:eastAsia="黑体" w:hint="eastAsia"/>
-          <w:sz w:val="24"/>
-          <w:szCs w:val="24"/>
-        </w:rPr>
-        <w:t>3</w:t>
-      </w:r>
-      <w:r>
-        <w:rPr>
-          <w:rFonts w:eastAsia="黑体" w:hint="eastAsia"/>
-          <w:sz w:val="24"/>
-          <w:szCs w:val="24"/>
-        </w:rPr>
-        <w:t>秒。</w:t>
-      </w:r>
-    </w:p>
-    <w:p>
-      <w:pPr>
-        <w:pStyle w:val="a3"/>
-        <w:spacing w:line="276" w:lineRule="auto"/>
-        <w:ind w:firstLineChars="0" w:firstLine="0"/>
-        <w:rPr>
-          <w:rFonts w:eastAsia="黑体"/>
-          <w:sz w:val="24"/>
-          <w:szCs w:val="24"/>
-        </w:rPr>
-      </w:pPr>
-      <w:r>
-        <w:rPr>
-          <w:rFonts w:eastAsia="黑体" w:hint="eastAsia"/>
-          <w:sz w:val="24"/>
-          <w:szCs w:val="24"/>
-        </w:rPr>
-        <w:t xml:space="preserve">    2. </w:t>
-      </w:r>
-      <w:r>
-        <w:rPr>
-          <w:rFonts w:eastAsia="黑体" w:hint="eastAsia"/>
-          <w:sz w:val="24"/>
-          <w:szCs w:val="24"/>
-        </w:rPr>
-        <w:t>可靠性：在用户使用的时间段内不崩溃，一年平均正常使用时间达到</w:t>
-      </w:r>
-      <w:r>
-        <w:rPr>
-          <w:rFonts w:eastAsia="黑体" w:hint="eastAsia"/>
-          <w:sz w:val="24"/>
-          <w:szCs w:val="24"/>
-        </w:rPr>
-        <w:t>99.5%</w:t>
-      </w:r>
-      <w:r>
-        <w:rPr>
-          <w:rFonts w:eastAsia="黑体" w:hint="eastAsia"/>
-          <w:sz w:val="24"/>
-          <w:szCs w:val="24"/>
-        </w:rPr>
-        <w:t>。系统应当正确处理发生的异常或者错误，并返回错误信息。</w:t>
-      </w:r>
-    </w:p>
-    <w:p>
-      <w:pPr>
-        <w:pStyle w:val="a3"/>
-        <w:spacing w:line="276" w:lineRule="auto"/>
-        <w:ind w:firstLineChars="0" w:firstLine="0"/>
-        <w:rPr>
-          <w:rFonts w:eastAsia="黑体"/>
-          <w:sz w:val="24"/>
-          <w:szCs w:val="24"/>
-        </w:rPr>
-      </w:pPr>
-      <w:r>
-        <w:rPr>
-          <w:rFonts w:eastAsia="黑体" w:hint="eastAsia"/>
-          <w:sz w:val="24"/>
-          <w:szCs w:val="24"/>
-        </w:rPr>
-        <w:t xml:space="preserve">    3. </w:t>
-      </w:r>
-      <w:r>
-        <w:rPr>
-          <w:rFonts w:eastAsia="黑体" w:hint="eastAsia"/>
-          <w:sz w:val="24"/>
-          <w:szCs w:val="24"/>
-        </w:rPr>
         <w:t>易用性：</w:t>
       </w:r>
       <w:r>
@@ -3254,7 +3252,7 @@
           <w:sz w:val="24"/>
           <w:szCs w:val="24"/>
         </w:rPr>
-        <w:t>系统应当方便所有用户的使用，无计算机基础水平的用户上手</w:t>
+        <w:t>系统应当方便所有用户的使用，无计算机基础水平的用户上手时间不应超过两分钟，有基础的用户应不需要培训时间。同时软件应该提供用户</w:t>
       </w:r>
       <w:r>
         <w:rPr>
@@ -3263,7 +3261,7 @@
           <w:szCs w:val="24"/>
         </w:rPr>
         <w:lastRenderedPageBreak/>
-        <w:t>时间不应超过两分钟，有基础的用户应不需要培训时间。同时软件应该提供用户手册，以方便用户使用。用户从看到出界面到保存日程安排的步骤不应多于三步。</w:t>
+        <w:t>手册，以方便用户使用。用户从看到出界面到保存日程安排的步骤不应多于三步。</w:t>
       </w:r>
     </w:p>
     <w:p>
@@ -3714,7 +3712,6 @@
         </w:rPr>
         <w:t>数据文件在磁盘中采用</w:t>
       </w:r>
-      <w:proofErr w:type="spellStart"/>
       <w:r>
         <w:rPr>
           <w:rFonts w:eastAsia="黑体" w:hint="eastAsia"/>
@@ -3723,7 +3720,6 @@
         </w:rPr>
         <w:t>sqlite</w:t>
       </w:r>
-      <w:proofErr w:type="spellEnd"/>
       <w:r>
         <w:rPr>
           <w:rFonts w:eastAsia="黑体" w:hint="eastAsia"/>
@@ -4263,7 +4259,7 @@
           <w:sz w:val="24"/>
           <w:szCs w:val="24"/>
         </w:rPr>
-        <w:t>终端使用的界面</w:t>
+        <w:t>终端使用的界面库不同，需要改动界面部分才能正常运行。由于此阶段在暑假完成，进度变得非</w:t>
       </w:r>
       <w:r>
         <w:rPr>
@@ -4272,7 +4268,7 @@
           <w:szCs w:val="24"/>
         </w:rPr>
         <w:lastRenderedPageBreak/>
-        <w:t>库不同，需要改动界面部分才能正常运行。由于此阶段在暑假完成，进度变得非常不可控。</w:t>
+        <w:t>常不可控。</w:t>
       </w:r>
     </w:p>
     <w:p>
@@ -4372,6 +4368,343 @@
           <w:sz w:val="24"/>
           <w:szCs w:val="24"/>
         </w:rPr>
+        <w:t xml:space="preserve">    1</w:t>
+      </w:r>
+      <w:r>
+        <w:rPr>
+          <w:rFonts w:eastAsia="黑体" w:hint="eastAsia"/>
+          <w:sz w:val="24"/>
+          <w:szCs w:val="24"/>
+        </w:rPr>
+        <w:t xml:space="preserve">. </w:t>
+      </w:r>
+      <w:r>
+        <w:rPr>
+          <w:rFonts w:eastAsia="黑体" w:hint="eastAsia"/>
+          <w:sz w:val="24"/>
+          <w:szCs w:val="24"/>
+        </w:rPr>
+        <w:t>学习如何使用</w:t>
+      </w:r>
+      <w:r>
+        <w:rPr>
+          <w:rFonts w:eastAsia="黑体" w:hint="eastAsia"/>
+          <w:sz w:val="24"/>
+          <w:szCs w:val="24"/>
+        </w:rPr>
+        <w:t>swing</w:t>
+      </w:r>
+      <w:r>
+        <w:rPr>
+          <w:rFonts w:eastAsia="黑体" w:hint="eastAsia"/>
+          <w:sz w:val="24"/>
+          <w:szCs w:val="24"/>
+        </w:rPr>
+        <w:t>制作界面，</w:t>
+      </w:r>
+      <w:r>
+        <w:rPr>
+          <w:rFonts w:eastAsia="黑体" w:hint="eastAsia"/>
+          <w:sz w:val="24"/>
+          <w:szCs w:val="24"/>
+        </w:rPr>
+        <w:t>完成界面原型</w:t>
+      </w:r>
+      <w:r>
+        <w:rPr>
+          <w:rFonts w:eastAsia="黑体" w:hint="eastAsia"/>
+          <w:sz w:val="24"/>
+          <w:szCs w:val="24"/>
+        </w:rPr>
+        <w:t>并测试</w:t>
+      </w:r>
+      <w:r>
+        <w:rPr>
+          <w:rFonts w:eastAsia="黑体" w:hint="eastAsia"/>
+          <w:sz w:val="24"/>
+          <w:szCs w:val="24"/>
+        </w:rPr>
+        <w:t>。</w:t>
+      </w:r>
+    </w:p>
+    <w:p>
+      <w:pPr>
+        <w:pStyle w:val="a3"/>
+        <w:spacing w:line="276" w:lineRule="auto"/>
+        <w:ind w:firstLineChars="0" w:firstLine="0"/>
+        <w:rPr>
+          <w:rFonts w:eastAsia="黑体"/>
+          <w:sz w:val="24"/>
+          <w:szCs w:val="24"/>
+        </w:rPr>
+      </w:pPr>
+      <w:r>
+        <w:rPr>
+          <w:rFonts w:eastAsia="黑体" w:hint="eastAsia"/>
+          <w:sz w:val="24"/>
+          <w:szCs w:val="24"/>
+        </w:rPr>
+        <w:t xml:space="preserve">    2</w:t>
+      </w:r>
+      <w:r>
+        <w:rPr>
+          <w:rFonts w:eastAsia="黑体" w:hint="eastAsia"/>
+          <w:sz w:val="24"/>
+          <w:szCs w:val="24"/>
+        </w:rPr>
+        <w:t>.</w:t>
+      </w:r>
+      <w:r>
+        <w:rPr>
+          <w:rFonts w:eastAsia="黑体" w:hint="eastAsia"/>
+          <w:sz w:val="24"/>
+          <w:szCs w:val="24"/>
+        </w:rPr>
+        <w:t xml:space="preserve"> </w:t>
+      </w:r>
+      <w:r>
+        <w:rPr>
+          <w:rFonts w:eastAsia="黑体" w:hint="eastAsia"/>
+          <w:sz w:val="24"/>
+          <w:szCs w:val="24"/>
+        </w:rPr>
+        <w:t>做</w:t>
+      </w:r>
+      <w:r>
+        <w:rPr>
+          <w:rFonts w:eastAsia="黑体" w:hint="eastAsia"/>
+          <w:sz w:val="24"/>
+          <w:szCs w:val="24"/>
+        </w:rPr>
+        <w:t>架构设计</w:t>
+      </w:r>
+      <w:r>
+        <w:rPr>
+          <w:rFonts w:eastAsia="黑体" w:hint="eastAsia"/>
+          <w:sz w:val="24"/>
+          <w:szCs w:val="24"/>
+        </w:rPr>
+        <w:t>，完成</w:t>
+      </w:r>
+      <w:r>
+        <w:rPr>
+          <w:rFonts w:eastAsia="黑体" w:hint="eastAsia"/>
+          <w:sz w:val="24"/>
+          <w:szCs w:val="24"/>
+        </w:rPr>
+        <w:t>UML</w:t>
+      </w:r>
+      <w:r>
+        <w:rPr>
+          <w:rFonts w:eastAsia="黑体" w:hint="eastAsia"/>
+          <w:sz w:val="24"/>
+          <w:szCs w:val="24"/>
+        </w:rPr>
+        <w:t>类图</w:t>
+      </w:r>
+      <w:r>
+        <w:rPr>
+          <w:rFonts w:eastAsia="黑体" w:hint="eastAsia"/>
+          <w:sz w:val="24"/>
+          <w:szCs w:val="24"/>
+        </w:rPr>
+        <w:t>。</w:t>
+      </w:r>
+    </w:p>
+    <w:p>
+      <w:pPr>
+        <w:pStyle w:val="a3"/>
+        <w:spacing w:line="276" w:lineRule="auto"/>
+        <w:ind w:firstLineChars="0" w:firstLine="0"/>
+        <w:rPr>
+          <w:rFonts w:eastAsia="黑体"/>
+          <w:sz w:val="24"/>
+          <w:szCs w:val="24"/>
+        </w:rPr>
+      </w:pPr>
+      <w:r>
+        <w:rPr>
+          <w:rFonts w:eastAsia="黑体" w:hint="eastAsia"/>
+          <w:sz w:val="24"/>
+          <w:szCs w:val="24"/>
+        </w:rPr>
+        <w:t xml:space="preserve">    3</w:t>
+      </w:r>
+      <w:r>
+        <w:rPr>
+          <w:rFonts w:eastAsia="黑体" w:hint="eastAsia"/>
+          <w:sz w:val="24"/>
+          <w:szCs w:val="24"/>
+        </w:rPr>
+        <w:t xml:space="preserve">. </w:t>
+      </w:r>
+      <w:r>
+        <w:rPr>
+          <w:rFonts w:eastAsia="黑体" w:hint="eastAsia"/>
+          <w:sz w:val="24"/>
+          <w:szCs w:val="24"/>
+        </w:rPr>
+        <w:t>完成基本功能并</w:t>
+      </w:r>
+      <w:r>
+        <w:rPr>
+          <w:rFonts w:eastAsia="黑体" w:hint="eastAsia"/>
+          <w:sz w:val="24"/>
+          <w:szCs w:val="24"/>
+        </w:rPr>
+        <w:t>测试。</w:t>
+      </w:r>
+    </w:p>
+    <w:p>
+      <w:pPr>
+        <w:pStyle w:val="a3"/>
+        <w:spacing w:line="276" w:lineRule="auto"/>
+        <w:ind w:firstLineChars="0" w:firstLine="0"/>
+        <w:rPr>
+          <w:rFonts w:eastAsia="黑体"/>
+          <w:sz w:val="24"/>
+          <w:szCs w:val="24"/>
+        </w:rPr>
+      </w:pPr>
+    </w:p>
+    <w:p>
+      <w:pPr>
+        <w:pStyle w:val="a3"/>
+        <w:spacing w:line="276" w:lineRule="auto"/>
+        <w:ind w:firstLineChars="0" w:firstLine="0"/>
+        <w:rPr>
+          <w:rFonts w:eastAsia="黑体"/>
+          <w:sz w:val="24"/>
+          <w:szCs w:val="24"/>
+        </w:rPr>
+      </w:pPr>
+      <w:r>
+        <w:rPr>
+          <w:rFonts w:eastAsia="黑体" w:hint="eastAsia"/>
+          <w:sz w:val="24"/>
+          <w:szCs w:val="24"/>
+        </w:rPr>
+        <w:t>（二）</w:t>
+      </w:r>
+      <w:r>
+        <w:rPr>
+          <w:rFonts w:eastAsia="黑体" w:hint="eastAsia"/>
+          <w:sz w:val="24"/>
+          <w:szCs w:val="24"/>
+        </w:rPr>
+        <w:t>2</w:t>
+      </w:r>
+      <w:r>
+        <w:rPr>
+          <w:rFonts w:eastAsia="黑体" w:hint="eastAsia"/>
+          <w:sz w:val="24"/>
+          <w:szCs w:val="24"/>
+        </w:rPr>
+        <w:t>014</w:t>
+      </w:r>
+      <w:r>
+        <w:rPr>
+          <w:rFonts w:eastAsia="黑体" w:hint="eastAsia"/>
+          <w:sz w:val="24"/>
+          <w:szCs w:val="24"/>
+        </w:rPr>
+        <w:t>.7.15 - 2014.7.27</w:t>
+      </w:r>
+      <w:r>
+        <w:rPr>
+          <w:rFonts w:eastAsia="黑体" w:hint="eastAsia"/>
+          <w:sz w:val="24"/>
+          <w:szCs w:val="24"/>
+        </w:rPr>
+        <w:t xml:space="preserve"> </w:t>
+      </w:r>
+    </w:p>
+    <w:p>
+      <w:pPr>
+        <w:pStyle w:val="a3"/>
+        <w:spacing w:line="276" w:lineRule="auto"/>
+        <w:ind w:firstLineChars="0" w:firstLine="0"/>
+        <w:rPr>
+          <w:rFonts w:eastAsia="黑体"/>
+          <w:sz w:val="24"/>
+          <w:szCs w:val="24"/>
+        </w:rPr>
+      </w:pPr>
+      <w:r>
+        <w:rPr>
+          <w:rFonts w:eastAsia="黑体" w:hint="eastAsia"/>
+          <w:sz w:val="24"/>
+          <w:szCs w:val="24"/>
+        </w:rPr>
+        <w:t xml:space="preserve">    1</w:t>
+      </w:r>
+      <w:r>
+        <w:rPr>
+          <w:rFonts w:eastAsia="黑体" w:hint="eastAsia"/>
+          <w:sz w:val="24"/>
+          <w:szCs w:val="24"/>
+        </w:rPr>
+        <w:t xml:space="preserve">. </w:t>
+      </w:r>
+      <w:r>
+        <w:rPr>
+          <w:rFonts w:eastAsia="黑体" w:hint="eastAsia"/>
+          <w:sz w:val="24"/>
+          <w:szCs w:val="24"/>
+        </w:rPr>
+        <w:t>完成高级</w:t>
+      </w:r>
+      <w:r>
+        <w:rPr>
+          <w:rFonts w:eastAsia="黑体" w:hint="eastAsia"/>
+          <w:sz w:val="24"/>
+          <w:szCs w:val="24"/>
+        </w:rPr>
+        <w:t>功能并测试。</w:t>
+      </w:r>
+      <w:r>
+        <w:rPr>
+          <w:rFonts w:eastAsia="黑体" w:hint="eastAsia"/>
+          <w:sz w:val="24"/>
+          <w:szCs w:val="24"/>
+        </w:rPr>
+        <w:t>（</w:t>
+      </w:r>
+      <w:r>
+        <w:rPr>
+          <w:rFonts w:eastAsia="黑体" w:hint="eastAsia"/>
+          <w:sz w:val="24"/>
+          <w:szCs w:val="24"/>
+        </w:rPr>
+        <w:t>PC</w:t>
+      </w:r>
+      <w:r>
+        <w:rPr>
+          <w:rFonts w:eastAsia="黑体" w:hint="eastAsia"/>
+          <w:sz w:val="24"/>
+          <w:szCs w:val="24"/>
+        </w:rPr>
+        <w:t>版）</w:t>
+      </w:r>
+    </w:p>
+    <w:p>
+      <w:pPr>
+        <w:pStyle w:val="a3"/>
+        <w:spacing w:line="276" w:lineRule="auto"/>
+        <w:ind w:firstLineChars="0" w:firstLine="0"/>
+        <w:rPr>
+          <w:rFonts w:eastAsia="黑体"/>
+          <w:b/>
+          <w:sz w:val="24"/>
+          <w:szCs w:val="24"/>
+        </w:rPr>
+      </w:pPr>
+      <w:r>
+        <w:rPr>
+          <w:rFonts w:eastAsia="黑体" w:hint="eastAsia"/>
+          <w:sz w:val="24"/>
+          <w:szCs w:val="24"/>
+        </w:rPr>
         <w:t xml:space="preserve">    </w:t>
       </w:r>
       <w:r>
@@ -4380,23 +4713,39 @@
           <w:sz w:val="24"/>
           <w:szCs w:val="24"/>
         </w:rPr>
-        <w:t xml:space="preserve">1. </w:t>
-      </w:r>
-      <w:r>
-        <w:rPr>
-          <w:rFonts w:eastAsia="黑体" w:hint="eastAsia"/>
-          <w:sz w:val="24"/>
-          <w:szCs w:val="24"/>
-        </w:rPr>
-        <w:t>根据已有同类产品调查用户需求</w:t>
-      </w:r>
-      <w:r>
-        <w:rPr>
-          <w:rFonts w:eastAsia="黑体" w:hint="eastAsia"/>
-          <w:sz w:val="24"/>
-          <w:szCs w:val="24"/>
-        </w:rPr>
-        <w:t>，并完成需求规约。</w:t>
+        <w:t>2</w:t>
+      </w:r>
+      <w:r>
+        <w:rPr>
+          <w:rFonts w:eastAsia="黑体" w:hint="eastAsia"/>
+          <w:sz w:val="24"/>
+          <w:szCs w:val="24"/>
+        </w:rPr>
+        <w:t xml:space="preserve">. </w:t>
+      </w:r>
+      <w:r>
+        <w:rPr>
+          <w:rFonts w:eastAsia="黑体" w:hint="eastAsia"/>
+          <w:sz w:val="24"/>
+          <w:szCs w:val="24"/>
+        </w:rPr>
+        <w:t>完成扩展功能并测试</w:t>
+      </w:r>
+      <w:r>
+        <w:rPr>
+          <w:rFonts w:eastAsia="黑体" w:hint="eastAsia"/>
+          <w:sz w:val="24"/>
+          <w:szCs w:val="24"/>
+        </w:rPr>
+        <w:t>（手机版）</w:t>
+      </w:r>
+      <w:r>
+        <w:rPr>
+          <w:rFonts w:eastAsia="黑体" w:hint="eastAsia"/>
+          <w:sz w:val="24"/>
+          <w:szCs w:val="24"/>
+        </w:rPr>
+        <w:t>。</w:t>
       </w:r>
     </w:p>
     <w:p>
@@ -4410,6 +4759,98 @@
           <w:szCs w:val="24"/>
         </w:rPr>
       </w:pPr>
+    </w:p>
+    <w:p>
+      <w:pPr>
+        <w:pStyle w:val="a3"/>
+        <w:spacing w:line="276" w:lineRule="auto"/>
+        <w:ind w:firstLineChars="0" w:firstLine="0"/>
+        <w:rPr>
+          <w:rFonts w:eastAsia="黑体"/>
+          <w:sz w:val="24"/>
+          <w:szCs w:val="24"/>
+        </w:rPr>
+      </w:pPr>
+      <w:r>
+        <w:rPr>
+          <w:rFonts w:eastAsia="黑体" w:hint="eastAsia"/>
+          <w:sz w:val="24"/>
+          <w:szCs w:val="24"/>
+        </w:rPr>
+        <w:t>（三）</w:t>
+      </w:r>
+      <w:r>
+        <w:rPr>
+          <w:rFonts w:eastAsia="黑体" w:hint="eastAsia"/>
+          <w:sz w:val="24"/>
+          <w:szCs w:val="24"/>
+        </w:rPr>
+        <w:t>2014.7.28 - 2014.9.14</w:t>
+      </w:r>
+    </w:p>
+    <w:p>
+      <w:pPr>
+        <w:pStyle w:val="a3"/>
+        <w:spacing w:line="276" w:lineRule="auto"/>
+        <w:ind w:firstLineChars="0" w:firstLine="0"/>
+        <w:rPr>
+          <w:rFonts w:eastAsia="黑体"/>
+          <w:sz w:val="24"/>
+          <w:szCs w:val="24"/>
+        </w:rPr>
+      </w:pPr>
+      <w:r>
+        <w:rPr>
+          <w:rFonts w:eastAsia="黑体" w:hint="eastAsia"/>
+          <w:sz w:val="24"/>
+          <w:szCs w:val="24"/>
+        </w:rPr>
+        <w:t xml:space="preserve">    1</w:t>
+      </w:r>
+      <w:r>
+        <w:rPr>
+          <w:rFonts w:eastAsia="黑体" w:hint="eastAsia"/>
+          <w:sz w:val="24"/>
+          <w:szCs w:val="24"/>
+        </w:rPr>
+        <w:t>.</w:t>
+      </w:r>
+      <w:r>
+        <w:rPr>
+          <w:rFonts w:eastAsia="黑体" w:hint="eastAsia"/>
+          <w:sz w:val="24"/>
+          <w:szCs w:val="24"/>
+        </w:rPr>
+        <w:t xml:space="preserve"> </w:t>
+      </w:r>
+      <w:r>
+        <w:rPr>
+          <w:rFonts w:eastAsia="黑体" w:hint="eastAsia"/>
+          <w:sz w:val="24"/>
+          <w:szCs w:val="24"/>
+        </w:rPr>
+        <w:t>交叉测试</w:t>
+      </w:r>
+      <w:r>
+        <w:rPr>
+          <w:rFonts w:eastAsia="黑体" w:hint="eastAsia"/>
+          <w:sz w:val="24"/>
+          <w:szCs w:val="24"/>
+        </w:rPr>
+        <w:t>。</w:t>
+      </w:r>
+    </w:p>
+    <w:p>
+      <w:pPr>
+        <w:pStyle w:val="a3"/>
+        <w:spacing w:line="276" w:lineRule="auto"/>
+        <w:ind w:firstLineChars="0" w:firstLine="0"/>
+        <w:rPr>
+          <w:rFonts w:eastAsia="黑体"/>
+          <w:sz w:val="24"/>
+          <w:szCs w:val="24"/>
+        </w:rPr>
+      </w:pPr>
       <w:r>
         <w:rPr>
           <w:rFonts w:eastAsia="黑体" w:hint="eastAsia"/>
@@ -4432,39 +4873,7 @@
           <w:sz w:val="24"/>
           <w:szCs w:val="24"/>
         </w:rPr>
-        <w:t>学习如何使用</w:t>
-      </w:r>
-      <w:r>
-        <w:rPr>
-          <w:rFonts w:eastAsia="黑体" w:hint="eastAsia"/>
-          <w:sz w:val="24"/>
-          <w:szCs w:val="24"/>
-        </w:rPr>
-        <w:t>swing</w:t>
-      </w:r>
-      <w:r>
-        <w:rPr>
-          <w:rFonts w:eastAsia="黑体" w:hint="eastAsia"/>
-          <w:sz w:val="24"/>
-          <w:szCs w:val="24"/>
-        </w:rPr>
-        <w:t>制作界面，</w:t>
-      </w:r>
-      <w:r>
-        <w:rPr>
-          <w:rFonts w:eastAsia="黑体" w:hint="eastAsia"/>
-          <w:sz w:val="24"/>
-          <w:szCs w:val="24"/>
-        </w:rPr>
-        <w:t>完成界面原型</w:t>
-      </w:r>
-      <w:r>
-        <w:rPr>
-          <w:rFonts w:eastAsia="黑体" w:hint="eastAsia"/>
-          <w:sz w:val="24"/>
-          <w:szCs w:val="24"/>
-        </w:rPr>
-        <w:t>并测试</w:t>
+        <w:t>成果递交</w:t>
       </w:r>
       <w:r>
         <w:rPr>
@@ -4500,431 +4909,7 @@
           <w:sz w:val="24"/>
           <w:szCs w:val="24"/>
         </w:rPr>
-        <w:t>.</w:t>
-      </w:r>
-      <w:r>
-        <w:rPr>
-          <w:rFonts w:eastAsia="黑体" w:hint="eastAsia"/>
-          <w:sz w:val="24"/>
-          <w:szCs w:val="24"/>
-        </w:rPr>
-        <w:t xml:space="preserve"> </w:t>
-      </w:r>
-      <w:r>
-        <w:rPr>
-          <w:rFonts w:eastAsia="黑体" w:hint="eastAsia"/>
-          <w:sz w:val="24"/>
-          <w:szCs w:val="24"/>
-        </w:rPr>
-        <w:t>做</w:t>
-      </w:r>
-      <w:r>
-        <w:rPr>
-          <w:rFonts w:eastAsia="黑体" w:hint="eastAsia"/>
-          <w:sz w:val="24"/>
-          <w:szCs w:val="24"/>
-        </w:rPr>
-        <w:t>架构设计</w:t>
-      </w:r>
-      <w:r>
-        <w:rPr>
-          <w:rFonts w:eastAsia="黑体" w:hint="eastAsia"/>
-          <w:sz w:val="24"/>
-          <w:szCs w:val="24"/>
-        </w:rPr>
-        <w:t>，完成</w:t>
-      </w:r>
-      <w:r>
-        <w:rPr>
-          <w:rFonts w:eastAsia="黑体" w:hint="eastAsia"/>
-          <w:sz w:val="24"/>
-          <w:szCs w:val="24"/>
-        </w:rPr>
-        <w:t>UML</w:t>
-      </w:r>
-      <w:r>
-        <w:rPr>
-          <w:rFonts w:eastAsia="黑体" w:hint="eastAsia"/>
-          <w:sz w:val="24"/>
-          <w:szCs w:val="24"/>
-        </w:rPr>
-        <w:t>类图</w:t>
-      </w:r>
-      <w:r>
-        <w:rPr>
-          <w:rFonts w:eastAsia="黑体" w:hint="eastAsia"/>
-          <w:sz w:val="24"/>
-          <w:szCs w:val="24"/>
-        </w:rPr>
-        <w:t>。</w:t>
-      </w:r>
-    </w:p>
-    <w:p>
-      <w:pPr>
-        <w:pStyle w:val="a3"/>
-        <w:spacing w:line="276" w:lineRule="auto"/>
-        <w:ind w:firstLineChars="0" w:firstLine="0"/>
-        <w:rPr>
-          <w:rFonts w:eastAsia="黑体"/>
-          <w:sz w:val="24"/>
-          <w:szCs w:val="24"/>
-        </w:rPr>
-      </w:pPr>
-    </w:p>
-    <w:p>
-      <w:pPr>
-        <w:pStyle w:val="a3"/>
-        <w:spacing w:line="276" w:lineRule="auto"/>
-        <w:ind w:firstLineChars="0" w:firstLine="0"/>
-        <w:rPr>
-          <w:rFonts w:eastAsia="黑体"/>
-          <w:sz w:val="24"/>
-          <w:szCs w:val="24"/>
-        </w:rPr>
-      </w:pPr>
-      <w:r>
-        <w:rPr>
-          <w:rFonts w:eastAsia="黑体" w:hint="eastAsia"/>
-          <w:sz w:val="24"/>
-          <w:szCs w:val="24"/>
-        </w:rPr>
-        <w:t>（二）</w:t>
-      </w:r>
-      <w:r>
-        <w:rPr>
-          <w:rFonts w:eastAsia="黑体" w:hint="eastAsia"/>
-          <w:sz w:val="24"/>
-          <w:szCs w:val="24"/>
-        </w:rPr>
-        <w:t>2</w:t>
-      </w:r>
-      <w:r>
-        <w:rPr>
-          <w:rFonts w:eastAsia="黑体" w:hint="eastAsia"/>
-          <w:sz w:val="24"/>
-          <w:szCs w:val="24"/>
-        </w:rPr>
-        <w:t>014</w:t>
-      </w:r>
-      <w:r>
-        <w:rPr>
-          <w:rFonts w:eastAsia="黑体" w:hint="eastAsia"/>
-          <w:sz w:val="24"/>
-          <w:szCs w:val="24"/>
-        </w:rPr>
-        <w:t>.7.15 - 2014.7.27</w:t>
-      </w:r>
-      <w:r>
-        <w:rPr>
-          <w:rFonts w:eastAsia="黑体" w:hint="eastAsia"/>
-          <w:sz w:val="24"/>
-          <w:szCs w:val="24"/>
-        </w:rPr>
-        <w:t xml:space="preserve"> </w:t>
-      </w:r>
-      <w:r>
-        <w:rPr>
-          <w:rFonts w:eastAsia="黑体" w:hint="eastAsia"/>
-          <w:sz w:val="24"/>
-          <w:szCs w:val="24"/>
-        </w:rPr>
-        <w:t>（</w:t>
-      </w:r>
-      <w:r>
-        <w:rPr>
-          <w:rFonts w:eastAsia="黑体" w:hint="eastAsia"/>
-          <w:sz w:val="24"/>
-          <w:szCs w:val="24"/>
-        </w:rPr>
-        <w:t>PC</w:t>
-      </w:r>
-      <w:r>
-        <w:rPr>
-          <w:rFonts w:eastAsia="黑体" w:hint="eastAsia"/>
-          <w:sz w:val="24"/>
-          <w:szCs w:val="24"/>
-        </w:rPr>
-        <w:t>版）</w:t>
-      </w:r>
-    </w:p>
-    <w:p>
-      <w:pPr>
-        <w:pStyle w:val="a3"/>
-        <w:spacing w:line="276" w:lineRule="auto"/>
-        <w:ind w:firstLineChars="0" w:firstLine="0"/>
-        <w:rPr>
-          <w:rFonts w:eastAsia="黑体"/>
-          <w:sz w:val="24"/>
-          <w:szCs w:val="24"/>
-        </w:rPr>
-      </w:pPr>
-      <w:r>
-        <w:rPr>
-          <w:rFonts w:eastAsia="黑体" w:hint="eastAsia"/>
-          <w:sz w:val="24"/>
-          <w:szCs w:val="24"/>
-        </w:rPr>
-        <w:t xml:space="preserve">    </w:t>
-      </w:r>
-      <w:r>
-        <w:rPr>
-          <w:rFonts w:eastAsia="黑体" w:hint="eastAsia"/>
-          <w:sz w:val="24"/>
-          <w:szCs w:val="24"/>
-        </w:rPr>
-        <w:t xml:space="preserve">1. </w:t>
-      </w:r>
-      <w:r>
-        <w:rPr>
-          <w:rFonts w:eastAsia="黑体" w:hint="eastAsia"/>
-          <w:sz w:val="24"/>
-          <w:szCs w:val="24"/>
-        </w:rPr>
-        <w:t>完成基本功能并</w:t>
-      </w:r>
-      <w:r>
-        <w:rPr>
-          <w:rFonts w:eastAsia="黑体" w:hint="eastAsia"/>
-          <w:sz w:val="24"/>
-          <w:szCs w:val="24"/>
-        </w:rPr>
-        <w:t>测试。</w:t>
-      </w:r>
-    </w:p>
-    <w:p>
-      <w:pPr>
-        <w:pStyle w:val="a3"/>
-        <w:spacing w:line="276" w:lineRule="auto"/>
-        <w:ind w:firstLineChars="0" w:firstLine="0"/>
-        <w:rPr>
-          <w:rFonts w:eastAsia="黑体"/>
-          <w:sz w:val="24"/>
-          <w:szCs w:val="24"/>
-        </w:rPr>
-      </w:pPr>
-      <w:r>
-        <w:rPr>
-          <w:rFonts w:eastAsia="黑体" w:hint="eastAsia"/>
-          <w:sz w:val="24"/>
-          <w:szCs w:val="24"/>
-        </w:rPr>
-        <w:t xml:space="preserve">    2. </w:t>
-      </w:r>
-      <w:r>
-        <w:rPr>
-          <w:rFonts w:eastAsia="黑体" w:hint="eastAsia"/>
-          <w:sz w:val="24"/>
-          <w:szCs w:val="24"/>
-        </w:rPr>
-        <w:t>完成高级</w:t>
-      </w:r>
-      <w:r>
-        <w:rPr>
-          <w:rFonts w:eastAsia="黑体" w:hint="eastAsia"/>
-          <w:sz w:val="24"/>
-          <w:szCs w:val="24"/>
-        </w:rPr>
-        <w:t>功能并测试。</w:t>
-      </w:r>
-    </w:p>
-    <w:p>
-      <w:pPr>
-        <w:pStyle w:val="a3"/>
-        <w:spacing w:line="276" w:lineRule="auto"/>
-        <w:ind w:firstLineChars="0" w:firstLine="0"/>
-        <w:rPr>
-          <w:rFonts w:eastAsia="黑体"/>
-          <w:sz w:val="24"/>
-          <w:szCs w:val="24"/>
-        </w:rPr>
-      </w:pPr>
-      <w:r>
-        <w:rPr>
-          <w:rFonts w:eastAsia="黑体" w:hint="eastAsia"/>
-          <w:sz w:val="24"/>
-          <w:szCs w:val="24"/>
-        </w:rPr>
-        <w:t xml:space="preserve">    </w:t>
-      </w:r>
-    </w:p>
-    <w:p>
-      <w:pPr>
-        <w:pStyle w:val="a3"/>
-        <w:spacing w:line="276" w:lineRule="auto"/>
-        <w:ind w:firstLineChars="0" w:firstLine="0"/>
-        <w:rPr>
-          <w:rFonts w:eastAsia="黑体"/>
-          <w:sz w:val="24"/>
-          <w:szCs w:val="24"/>
-        </w:rPr>
-      </w:pPr>
-      <w:r>
-        <w:rPr>
-          <w:rFonts w:eastAsia="黑体" w:hint="eastAsia"/>
-          <w:sz w:val="24"/>
-          <w:szCs w:val="24"/>
-        </w:rPr>
-        <w:t>（三）</w:t>
-      </w:r>
-      <w:r>
-        <w:rPr>
-          <w:rFonts w:eastAsia="黑体" w:hint="eastAsia"/>
-          <w:sz w:val="24"/>
-          <w:szCs w:val="24"/>
-        </w:rPr>
-        <w:t>2014.7.28 - 2014.9.14</w:t>
-      </w:r>
-    </w:p>
-    <w:p>
-      <w:pPr>
-        <w:pStyle w:val="a3"/>
-        <w:spacing w:line="276" w:lineRule="auto"/>
-        <w:ind w:firstLineChars="0" w:firstLine="0"/>
-        <w:rPr>
-          <w:rFonts w:eastAsia="黑体"/>
-          <w:sz w:val="24"/>
-          <w:szCs w:val="24"/>
-        </w:rPr>
-      </w:pPr>
-      <w:r>
-        <w:rPr>
-          <w:rFonts w:eastAsia="黑体" w:hint="eastAsia"/>
-          <w:sz w:val="24"/>
-          <w:szCs w:val="24"/>
-        </w:rPr>
-        <w:t xml:space="preserve">    1.</w:t>
-      </w:r>
-      <w:r>
-        <w:rPr>
-          <w:rFonts w:eastAsia="黑体" w:hint="eastAsia"/>
-          <w:sz w:val="24"/>
-          <w:szCs w:val="24"/>
-        </w:rPr>
-        <w:t xml:space="preserve"> </w:t>
-      </w:r>
-      <w:r>
-        <w:rPr>
-          <w:rFonts w:eastAsia="黑体" w:hint="eastAsia"/>
-          <w:sz w:val="24"/>
-          <w:szCs w:val="24"/>
-        </w:rPr>
-        <w:t>完成扩展功能并测试</w:t>
-      </w:r>
-      <w:r>
-        <w:rPr>
-          <w:rFonts w:eastAsia="黑体" w:hint="eastAsia"/>
-          <w:sz w:val="24"/>
-          <w:szCs w:val="24"/>
-        </w:rPr>
-        <w:t>（手机版）</w:t>
-      </w:r>
-      <w:r>
-        <w:rPr>
-          <w:rFonts w:eastAsia="黑体" w:hint="eastAsia"/>
-          <w:sz w:val="24"/>
-          <w:szCs w:val="24"/>
-        </w:rPr>
-        <w:t>。</w:t>
-      </w:r>
-    </w:p>
-    <w:p>
-      <w:pPr>
-        <w:pStyle w:val="a3"/>
-        <w:spacing w:line="276" w:lineRule="auto"/>
-        <w:ind w:firstLineChars="0" w:firstLine="0"/>
-        <w:rPr>
-          <w:rFonts w:eastAsia="黑体"/>
-          <w:sz w:val="24"/>
-          <w:szCs w:val="24"/>
-        </w:rPr>
-      </w:pPr>
-      <w:r>
-        <w:rPr>
-          <w:rFonts w:eastAsia="黑体" w:hint="eastAsia"/>
-          <w:sz w:val="24"/>
-          <w:szCs w:val="24"/>
-        </w:rPr>
-        <w:t xml:space="preserve">    2.</w:t>
-      </w:r>
-      <w:r>
-        <w:rPr>
-          <w:rFonts w:eastAsia="黑体" w:hint="eastAsia"/>
-          <w:sz w:val="24"/>
-          <w:szCs w:val="24"/>
-        </w:rPr>
-        <w:t xml:space="preserve"> </w:t>
-      </w:r>
-      <w:r>
-        <w:rPr>
-          <w:rFonts w:eastAsia="黑体" w:hint="eastAsia"/>
-          <w:sz w:val="24"/>
-          <w:szCs w:val="24"/>
-        </w:rPr>
-        <w:t>交叉测试</w:t>
-      </w:r>
-      <w:r>
-        <w:rPr>
-          <w:rFonts w:eastAsia="黑体" w:hint="eastAsia"/>
-          <w:sz w:val="24"/>
-          <w:szCs w:val="24"/>
-        </w:rPr>
-        <w:t>。</w:t>
-      </w:r>
-    </w:p>
-    <w:p>
-      <w:pPr>
-        <w:pStyle w:val="a3"/>
-        <w:spacing w:line="276" w:lineRule="auto"/>
-        <w:ind w:firstLineChars="0" w:firstLine="0"/>
-        <w:rPr>
-          <w:rFonts w:eastAsia="黑体"/>
-          <w:sz w:val="24"/>
-          <w:szCs w:val="24"/>
-        </w:rPr>
-      </w:pPr>
-      <w:r>
-        <w:rPr>
-          <w:rFonts w:eastAsia="黑体" w:hint="eastAsia"/>
-          <w:sz w:val="24"/>
-          <w:szCs w:val="24"/>
-        </w:rPr>
-        <w:t xml:space="preserve">    3. </w:t>
-      </w:r>
-      <w:r>
-        <w:rPr>
-          <w:rFonts w:eastAsia="黑体" w:hint="eastAsia"/>
-          <w:sz w:val="24"/>
-          <w:szCs w:val="24"/>
-        </w:rPr>
-        <w:t>成果递交</w:t>
-      </w:r>
-      <w:r>
-        <w:rPr>
-          <w:rFonts w:eastAsia="黑体" w:hint="eastAsia"/>
-          <w:sz w:val="24"/>
-          <w:szCs w:val="24"/>
-        </w:rPr>
-        <w:t>。</w:t>
-      </w:r>
-    </w:p>
-    <w:p>
-      <w:pPr>
-        <w:pStyle w:val="a3"/>
-        <w:spacing w:line="276" w:lineRule="auto"/>
-        <w:ind w:firstLineChars="0" w:firstLine="0"/>
-        <w:rPr>
-          <w:rFonts w:eastAsia="黑体"/>
-          <w:sz w:val="24"/>
-          <w:szCs w:val="24"/>
-        </w:rPr>
-      </w:pPr>
-      <w:r>
-        <w:rPr>
-          <w:rFonts w:eastAsia="黑体" w:hint="eastAsia"/>
-          <w:sz w:val="24"/>
-          <w:szCs w:val="24"/>
-        </w:rPr>
-        <w:t xml:space="preserve">    4. </w:t>
+        <w:t xml:space="preserve">. </w:t>
       </w:r>
       <w:r>
         <w:rPr>
@@ -5057,7 +5042,7 @@
           <w:sz w:val="24"/>
           <w:szCs w:val="24"/>
         </w:rPr>
-        <w:t>类图及时序图</w:t>
+        <w:t>类图</w:t>
       </w:r>
       <w:r>
         <w:rPr>
@@ -5131,7 +5116,6 @@
         </w:rPr>
         <w:t>答辩所用的</w:t>
       </w:r>
-      <w:proofErr w:type="spellStart"/>
       <w:r>
         <w:rPr>
           <w:rFonts w:eastAsia="黑体" w:hint="eastAsia"/>
@@ -5140,7 +5124,6 @@
         </w:rPr>
         <w:t>ppt</w:t>
       </w:r>
-      <w:proofErr w:type="spellEnd"/>
       <w:r>
         <w:rPr>
           <w:rFonts w:eastAsia="黑体" w:hint="eastAsia"/>
@@ -5149,46 +5132,6 @@
         </w:rPr>
         <w:t>及视频。</w:t>
       </w:r>
-    </w:p>
-    <w:p>
-      <w:pPr>
-        <w:pStyle w:val="a3"/>
-        <w:spacing w:line="276" w:lineRule="auto"/>
-        <w:ind w:firstLine="480"/>
-        <w:rPr>
-          <w:rFonts w:eastAsia="黑体"/>
-          <w:sz w:val="24"/>
-          <w:szCs w:val="24"/>
-        </w:rPr>
-      </w:pPr>
-      <w:r>
-        <w:rPr>
-          <w:rFonts w:eastAsia="黑体" w:hint="eastAsia"/>
-          <w:sz w:val="24"/>
-          <w:szCs w:val="24"/>
-        </w:rPr>
-        <w:t xml:space="preserve">5. </w:t>
-      </w:r>
-      <w:r>
-        <w:rPr>
-          <w:rFonts w:eastAsia="黑体" w:hint="eastAsia"/>
-          <w:sz w:val="24"/>
-          <w:szCs w:val="24"/>
-        </w:rPr>
-        <w:t>用户手册</w:t>
-      </w:r>
-    </w:p>
-    <w:p>
-      <w:pPr>
-        <w:pStyle w:val="a3"/>
-        <w:spacing w:line="276" w:lineRule="auto"/>
-        <w:ind w:firstLine="480"/>
-        <w:rPr>
-          <w:rFonts w:eastAsia="黑体"/>
-          <w:sz w:val="24"/>
-          <w:szCs w:val="24"/>
-        </w:rPr>
-      </w:pPr>
     </w:p>
     <w:p>
       <w:pPr>
@@ -5355,7 +5298,6 @@
           <w:sz w:val="28"/>
           <w:szCs w:val="28"/>
         </w:rPr>
-        <w:lastRenderedPageBreak/>
         <w:t>附件：</w:t>
       </w:r>
     </w:p>
@@ -5367,25 +5309,15 @@
           <w:szCs w:val="36"/>
         </w:rPr>
       </w:pPr>
-      <w:r>
-        <w:fldChar w:fldCharType="begin"/>
-      </w:r>
-      <w:r>
-        <w:instrText xml:space="preserve"> TITLE  \* MERGEFORMAT </w:instrText>
-      </w:r>
-      <w:r>
-        <w:fldChar w:fldCharType="separate"/>
-      </w:r>
-      <w:r>
-        <w:rPr>
-          <w:rFonts w:ascii="微软雅黑" w:eastAsia="微软雅黑" w:hAnsi="微软雅黑" w:hint="eastAsia"/>
-          <w:szCs w:val="36"/>
-        </w:rPr>
-        <w:t>软件需求规约</w:t>
-      </w:r>
-      <w:r>
-        <w:fldChar w:fldCharType="end"/>
-      </w:r>
+      <w:fldSimple w:instr=" TITLE  \* MERGEFORMAT ">
+        <w:r>
+          <w:rPr>
+            <w:rFonts w:ascii="微软雅黑" w:eastAsia="微软雅黑" w:hAnsi="微软雅黑" w:hint="eastAsia"/>
+            <w:szCs w:val="36"/>
+          </w:rPr>
+          <w:t>软件需求规约</w:t>
+        </w:r>
+      </w:fldSimple>
     </w:p>
     <w:p>
       <w:pPr>
@@ -5398,6 +5330,7 @@
         <w:rPr>
           <w:rFonts w:hint="eastAsia"/>
         </w:rPr>
+        <w:lastRenderedPageBreak/>
         <w:t>简介</w:t>
       </w:r>
       <w:bookmarkEnd w:id="0"/>
@@ -5742,7 +5675,6 @@
         <w:rPr>
           <w:rFonts w:hint="eastAsia"/>
         </w:rPr>
-        <w:lastRenderedPageBreak/>
         <w:t>平台移植</w:t>
       </w:r>
       <w:r>
@@ -5796,6 +5728,7 @@
         <w:rPr>
           <w:rFonts w:hint="eastAsia"/>
         </w:rPr>
+        <w:lastRenderedPageBreak/>
         <w:t>易用性</w:t>
       </w:r>
       <w:bookmarkEnd w:id="18"/>
@@ -6050,7 +5983,7 @@
         <w:rPr>
           <w:rFonts w:hint="eastAsia"/>
         </w:rPr>
-        <w:t>需要用户手册。</w:t>
+        <w:t>无。</w:t>
       </w:r>
     </w:p>
     <w:p>
@@ -6184,14 +6117,12 @@
         </w:rPr>
         <w:t>需要</w:t>
       </w:r>
-      <w:proofErr w:type="spellStart"/>
       <w:r>
         <w:rPr>
           <w:rFonts w:hint="eastAsia"/>
         </w:rPr>
         <w:t>sqlite</w:t>
       </w:r>
-      <w:proofErr w:type="spellEnd"/>
       <w:r>
         <w:rPr>
           <w:rFonts w:hint="eastAsia"/>
@@ -6248,7 +6179,6 @@
         <w:rPr>
           <w:rFonts w:hint="eastAsia"/>
         </w:rPr>
-        <w:lastRenderedPageBreak/>
         <w:t>适用的标准</w:t>
       </w:r>
       <w:bookmarkEnd w:id="40"/>
@@ -6889,7 +6819,6 @@
   <w:style w:type="character" w:default="1" w:styleId="a0">
     <w:name w:val="Default Paragraph Font"/>
     <w:uiPriority w:val="1"/>
-    <w:semiHidden/>
     <w:unhideWhenUsed/>
   </w:style>
   <w:style w:type="table" w:default="1" w:styleId="a1">
@@ -7846,7 +7775,7 @@
 </file>
 
 <file path=customXml/itemProps1.xml><?xml version="1.0" encoding="utf-8"?>
-<ds:datastoreItem xmlns:ds="http://schemas.openxmlformats.org/officeDocument/2006/customXml" ds:itemID="{F3927A4D-910C-4CC8-AD60-B6138F995ADA}">
+<ds:datastoreItem xmlns:ds="http://schemas.openxmlformats.org/officeDocument/2006/customXml" ds:itemID="{537EE554-348B-414C-9792-39F24B43151A}">
   <ds:schemaRefs>
     <ds:schemaRef ds:uri="http://schemas.openxmlformats.org/officeDocument/2006/bibliography"/>
   </ds:schemaRefs>

--- a/需求规约.docx
+++ b/需求规约.docx
@@ -2712,6 +2712,22 @@
           <w:szCs w:val="24"/>
         </w:rPr>
       </w:pPr>
+      <w:r>
+        <w:rPr>
+          <w:rFonts w:eastAsia="黑体" w:hint="eastAsia"/>
+          <w:sz w:val="24"/>
+          <w:szCs w:val="24"/>
+        </w:rPr>
+        <w:t xml:space="preserve">    3. </w:t>
+      </w:r>
+      <w:r>
+        <w:rPr>
+          <w:rFonts w:eastAsia="黑体" w:hint="eastAsia"/>
+          <w:sz w:val="24"/>
+          <w:szCs w:val="24"/>
+        </w:rPr>
+        <w:t>定时提醒</w:t>
+      </w:r>
     </w:p>
     <w:p>
       <w:pPr>
@@ -2730,6 +2746,86 @@
           <w:sz w:val="24"/>
           <w:szCs w:val="24"/>
         </w:rPr>
+        <w:t xml:space="preserve">    </w:t>
+      </w:r>
+      <w:r>
+        <w:rPr>
+          <w:rFonts w:eastAsia="黑体" w:hint="eastAsia"/>
+          <w:sz w:val="24"/>
+          <w:szCs w:val="24"/>
+        </w:rPr>
+        <w:t>用户可以设定事件的定时提醒功能。方案可选择</w:t>
+      </w:r>
+      <w:r>
+        <w:rPr>
+          <w:rFonts w:eastAsia="黑体" w:hint="eastAsia"/>
+          <w:sz w:val="24"/>
+          <w:szCs w:val="24"/>
+        </w:rPr>
+        <w:t>每天提醒一次当天的工作安排，或者</w:t>
+      </w:r>
+      <w:r>
+        <w:rPr>
+          <w:rFonts w:eastAsia="黑体" w:hint="eastAsia"/>
+          <w:sz w:val="24"/>
+          <w:szCs w:val="24"/>
+        </w:rPr>
+        <w:t>一个事件</w:t>
+      </w:r>
+      <w:r>
+        <w:rPr>
+          <w:rFonts w:eastAsia="黑体" w:hint="eastAsia"/>
+          <w:sz w:val="24"/>
+          <w:szCs w:val="24"/>
+        </w:rPr>
+        <w:t>前</w:t>
+      </w:r>
+      <w:r>
+        <w:rPr>
+          <w:rFonts w:eastAsia="黑体" w:hint="eastAsia"/>
+          <w:sz w:val="24"/>
+          <w:szCs w:val="24"/>
+        </w:rPr>
+        <w:t>一定时间</w:t>
+      </w:r>
+      <w:r>
+        <w:rPr>
+          <w:rFonts w:eastAsia="黑体" w:hint="eastAsia"/>
+          <w:sz w:val="24"/>
+          <w:szCs w:val="24"/>
+        </w:rPr>
+        <w:t>进行提醒。</w:t>
+      </w:r>
+    </w:p>
+    <w:p>
+      <w:pPr>
+        <w:pStyle w:val="a3"/>
+        <w:spacing w:line="276" w:lineRule="auto"/>
+        <w:ind w:firstLineChars="0" w:firstLine="0"/>
+        <w:rPr>
+          <w:rFonts w:eastAsia="黑体"/>
+          <w:sz w:val="24"/>
+          <w:szCs w:val="24"/>
+        </w:rPr>
+      </w:pPr>
+    </w:p>
+    <w:p>
+      <w:pPr>
+        <w:pStyle w:val="a3"/>
+        <w:spacing w:line="276" w:lineRule="auto"/>
+        <w:ind w:firstLineChars="0" w:firstLine="0"/>
+        <w:rPr>
+          <w:rFonts w:eastAsia="黑体"/>
+          <w:sz w:val="24"/>
+          <w:szCs w:val="24"/>
+        </w:rPr>
+      </w:pPr>
+      <w:r>
+        <w:rPr>
+          <w:rFonts w:eastAsia="黑体" w:hint="eastAsia"/>
+          <w:sz w:val="24"/>
+          <w:szCs w:val="24"/>
+        </w:rPr>
         <w:t>（三）高级功能（优先度：中）</w:t>
       </w:r>
     </w:p>
@@ -2816,110 +2912,6 @@
     <w:p>
       <w:pPr>
         <w:pStyle w:val="a3"/>
-        <w:spacing w:line="276" w:lineRule="auto"/>
-        <w:ind w:firstLineChars="0" w:firstLine="0"/>
-        <w:rPr>
-          <w:rFonts w:eastAsia="黑体"/>
-          <w:sz w:val="24"/>
-          <w:szCs w:val="24"/>
-        </w:rPr>
-      </w:pPr>
-      <w:r>
-        <w:rPr>
-          <w:rFonts w:eastAsia="黑体" w:hint="eastAsia"/>
-          <w:sz w:val="24"/>
-          <w:szCs w:val="24"/>
-        </w:rPr>
-        <w:t xml:space="preserve">    </w:t>
-      </w:r>
-      <w:r>
-        <w:rPr>
-          <w:rFonts w:eastAsia="黑体" w:hint="eastAsia"/>
-          <w:sz w:val="24"/>
-          <w:szCs w:val="24"/>
-        </w:rPr>
-        <w:t xml:space="preserve">2. </w:t>
-      </w:r>
-      <w:r>
-        <w:rPr>
-          <w:rFonts w:eastAsia="黑体" w:hint="eastAsia"/>
-          <w:sz w:val="24"/>
-          <w:szCs w:val="24"/>
-        </w:rPr>
-        <w:t>定时提醒</w:t>
-      </w:r>
-    </w:p>
-    <w:p>
-      <w:pPr>
-        <w:pStyle w:val="a3"/>
-        <w:spacing w:line="276" w:lineRule="auto"/>
-        <w:ind w:firstLineChars="0" w:firstLine="0"/>
-        <w:rPr>
-          <w:rFonts w:eastAsia="黑体" w:hint="eastAsia"/>
-          <w:sz w:val="24"/>
-          <w:szCs w:val="24"/>
-        </w:rPr>
-      </w:pPr>
-      <w:r>
-        <w:rPr>
-          <w:rFonts w:eastAsia="黑体" w:hint="eastAsia"/>
-          <w:sz w:val="24"/>
-          <w:szCs w:val="24"/>
-        </w:rPr>
-        <w:t xml:space="preserve">    </w:t>
-      </w:r>
-      <w:r>
-        <w:rPr>
-          <w:rFonts w:eastAsia="黑体" w:hint="eastAsia"/>
-          <w:sz w:val="24"/>
-          <w:szCs w:val="24"/>
-        </w:rPr>
-        <w:t>用户可以设定事件的定时提醒功能。方案可选择</w:t>
-      </w:r>
-      <w:r>
-        <w:rPr>
-          <w:rFonts w:eastAsia="黑体" w:hint="eastAsia"/>
-          <w:sz w:val="24"/>
-          <w:szCs w:val="24"/>
-        </w:rPr>
-        <w:t>每天提醒一次当天的工作安排，或者</w:t>
-      </w:r>
-      <w:r>
-        <w:rPr>
-          <w:rFonts w:eastAsia="黑体" w:hint="eastAsia"/>
-          <w:sz w:val="24"/>
-          <w:szCs w:val="24"/>
-        </w:rPr>
-        <w:t>一个事件</w:t>
-      </w:r>
-      <w:r>
-        <w:rPr>
-          <w:rFonts w:eastAsia="黑体" w:hint="eastAsia"/>
-          <w:sz w:val="24"/>
-          <w:szCs w:val="24"/>
-        </w:rPr>
-        <w:t>前</w:t>
-      </w:r>
-      <w:r>
-        <w:rPr>
-          <w:rFonts w:eastAsia="黑体" w:hint="eastAsia"/>
-          <w:sz w:val="24"/>
-          <w:szCs w:val="24"/>
-        </w:rPr>
-        <w:t>一定时间</w:t>
-      </w:r>
-      <w:r>
-        <w:rPr>
-          <w:rFonts w:eastAsia="黑体" w:hint="eastAsia"/>
-          <w:sz w:val="24"/>
-          <w:szCs w:val="24"/>
-        </w:rPr>
-        <w:t>进行提醒。</w:t>
-      </w:r>
-    </w:p>
-    <w:p>
-      <w:pPr>
-        <w:pStyle w:val="a3"/>
         <w:ind w:firstLine="480"/>
         <w:rPr>
           <w:rFonts w:eastAsia="黑体"/>
@@ -2933,7 +2925,7 @@
           <w:sz w:val="24"/>
           <w:szCs w:val="24"/>
         </w:rPr>
-        <w:t>3</w:t>
+        <w:t>2</w:t>
       </w:r>
       <w:r>
         <w:rPr>
@@ -4316,7 +4308,7 @@
           <w:sz w:val="24"/>
           <w:szCs w:val="24"/>
         </w:rPr>
-        <w:t xml:space="preserve"> - 2014.7.14</w:t>
+        <w:t xml:space="preserve"> - 2014.7.13</w:t>
       </w:r>
       <w:r>
         <w:rPr>
@@ -4326,13 +4318,65 @@
         </w:rPr>
         <w:t xml:space="preserve"> </w:t>
       </w:r>
-      <w:r>
-        <w:rPr>
-          <w:rFonts w:eastAsia="黑体" w:hint="eastAsia"/>
-          <w:sz w:val="24"/>
-          <w:szCs w:val="24"/>
-        </w:rPr>
-        <w:t>（</w:t>
+    </w:p>
+    <w:p>
+      <w:pPr>
+        <w:pStyle w:val="a3"/>
+        <w:spacing w:line="276" w:lineRule="auto"/>
+        <w:ind w:firstLineChars="0" w:firstLine="0"/>
+        <w:rPr>
+          <w:rFonts w:eastAsia="黑体"/>
+          <w:sz w:val="24"/>
+          <w:szCs w:val="24"/>
+        </w:rPr>
+      </w:pPr>
+      <w:r>
+        <w:rPr>
+          <w:rFonts w:eastAsia="黑体" w:hint="eastAsia"/>
+          <w:sz w:val="24"/>
+          <w:szCs w:val="24"/>
+        </w:rPr>
+        <w:t xml:space="preserve">    1</w:t>
+      </w:r>
+      <w:r>
+        <w:rPr>
+          <w:rFonts w:eastAsia="黑体" w:hint="eastAsia"/>
+          <w:sz w:val="24"/>
+          <w:szCs w:val="24"/>
+        </w:rPr>
+        <w:t xml:space="preserve">. </w:t>
+      </w:r>
+      <w:r>
+        <w:rPr>
+          <w:rFonts w:eastAsia="黑体" w:hint="eastAsia"/>
+          <w:sz w:val="24"/>
+          <w:szCs w:val="24"/>
+        </w:rPr>
+        <w:t>学习如何使用</w:t>
+      </w:r>
+      <w:r>
+        <w:rPr>
+          <w:rFonts w:eastAsia="黑体" w:hint="eastAsia"/>
+          <w:sz w:val="24"/>
+          <w:szCs w:val="24"/>
+        </w:rPr>
+        <w:t>swing</w:t>
+      </w:r>
+      <w:r>
+        <w:rPr>
+          <w:rFonts w:eastAsia="黑体" w:hint="eastAsia"/>
+          <w:sz w:val="24"/>
+          <w:szCs w:val="24"/>
+        </w:rPr>
+        <w:t>制作界面，</w:t>
+      </w:r>
+      <w:r>
+        <w:rPr>
+          <w:rFonts w:eastAsia="黑体" w:hint="eastAsia"/>
+          <w:sz w:val="24"/>
+          <w:szCs w:val="24"/>
+        </w:rPr>
+        <w:t>完成</w:t>
       </w:r>
       <w:r>
         <w:rPr>
@@ -4348,7 +4392,31 @@
           <w:sz w:val="24"/>
           <w:szCs w:val="24"/>
         </w:rPr>
-        <w:t>版）</w:t>
+        <w:t>端</w:t>
+      </w:r>
+      <w:r>
+        <w:rPr>
+          <w:rFonts w:eastAsia="黑体" w:hint="eastAsia"/>
+          <w:sz w:val="24"/>
+          <w:szCs w:val="24"/>
+        </w:rPr>
+        <w:t>界面原型</w:t>
+      </w:r>
+      <w:r>
+        <w:rPr>
+          <w:rFonts w:eastAsia="黑体" w:hint="eastAsia"/>
+          <w:sz w:val="24"/>
+          <w:szCs w:val="24"/>
+        </w:rPr>
+        <w:t>并测试</w:t>
+      </w:r>
+      <w:r>
+        <w:rPr>
+          <w:rFonts w:eastAsia="黑体" w:hint="eastAsia"/>
+          <w:sz w:val="24"/>
+          <w:szCs w:val="24"/>
+        </w:rPr>
+        <w:t>。</w:t>
       </w:r>
     </w:p>
     <w:p>
@@ -4368,6 +4436,230 @@
           <w:sz w:val="24"/>
           <w:szCs w:val="24"/>
         </w:rPr>
+        <w:t xml:space="preserve">    2</w:t>
+      </w:r>
+      <w:r>
+        <w:rPr>
+          <w:rFonts w:eastAsia="黑体" w:hint="eastAsia"/>
+          <w:sz w:val="24"/>
+          <w:szCs w:val="24"/>
+        </w:rPr>
+        <w:t>.</w:t>
+      </w:r>
+      <w:r>
+        <w:rPr>
+          <w:rFonts w:eastAsia="黑体" w:hint="eastAsia"/>
+          <w:sz w:val="24"/>
+          <w:szCs w:val="24"/>
+        </w:rPr>
+        <w:t xml:space="preserve"> </w:t>
+      </w:r>
+      <w:r>
+        <w:rPr>
+          <w:rFonts w:eastAsia="黑体" w:hint="eastAsia"/>
+          <w:sz w:val="24"/>
+          <w:szCs w:val="24"/>
+        </w:rPr>
+        <w:t>做</w:t>
+      </w:r>
+      <w:r>
+        <w:rPr>
+          <w:rFonts w:eastAsia="黑体" w:hint="eastAsia"/>
+          <w:sz w:val="24"/>
+          <w:szCs w:val="24"/>
+        </w:rPr>
+        <w:t>架构设计</w:t>
+      </w:r>
+      <w:r>
+        <w:rPr>
+          <w:rFonts w:eastAsia="黑体" w:hint="eastAsia"/>
+          <w:sz w:val="24"/>
+          <w:szCs w:val="24"/>
+        </w:rPr>
+        <w:t>，完成</w:t>
+      </w:r>
+      <w:r>
+        <w:rPr>
+          <w:rFonts w:eastAsia="黑体" w:hint="eastAsia"/>
+          <w:sz w:val="24"/>
+          <w:szCs w:val="24"/>
+        </w:rPr>
+        <w:t>UML</w:t>
+      </w:r>
+      <w:r>
+        <w:rPr>
+          <w:rFonts w:eastAsia="黑体" w:hint="eastAsia"/>
+          <w:sz w:val="24"/>
+          <w:szCs w:val="24"/>
+        </w:rPr>
+        <w:t>类图</w:t>
+      </w:r>
+      <w:r>
+        <w:rPr>
+          <w:rFonts w:eastAsia="黑体" w:hint="eastAsia"/>
+          <w:sz w:val="24"/>
+          <w:szCs w:val="24"/>
+        </w:rPr>
+        <w:t>。</w:t>
+      </w:r>
+    </w:p>
+    <w:p>
+      <w:pPr>
+        <w:pStyle w:val="a3"/>
+        <w:spacing w:line="276" w:lineRule="auto"/>
+        <w:ind w:firstLineChars="0" w:firstLine="0"/>
+        <w:rPr>
+          <w:rFonts w:eastAsia="黑体"/>
+          <w:sz w:val="24"/>
+          <w:szCs w:val="24"/>
+        </w:rPr>
+      </w:pPr>
+      <w:r>
+        <w:rPr>
+          <w:rFonts w:eastAsia="黑体" w:hint="eastAsia"/>
+          <w:sz w:val="24"/>
+          <w:szCs w:val="24"/>
+        </w:rPr>
+        <w:t xml:space="preserve">    3</w:t>
+      </w:r>
+      <w:r>
+        <w:rPr>
+          <w:rFonts w:eastAsia="黑体" w:hint="eastAsia"/>
+          <w:sz w:val="24"/>
+          <w:szCs w:val="24"/>
+        </w:rPr>
+        <w:t xml:space="preserve">. </w:t>
+      </w:r>
+      <w:r>
+        <w:rPr>
+          <w:rFonts w:eastAsia="黑体" w:hint="eastAsia"/>
+          <w:sz w:val="24"/>
+          <w:szCs w:val="24"/>
+        </w:rPr>
+        <w:t>完成</w:t>
+      </w:r>
+      <w:r>
+        <w:rPr>
+          <w:rFonts w:eastAsia="黑体" w:hint="eastAsia"/>
+          <w:sz w:val="24"/>
+          <w:szCs w:val="24"/>
+        </w:rPr>
+        <w:t>PC</w:t>
+      </w:r>
+      <w:r>
+        <w:rPr>
+          <w:rFonts w:eastAsia="黑体" w:hint="eastAsia"/>
+          <w:sz w:val="24"/>
+          <w:szCs w:val="24"/>
+        </w:rPr>
+        <w:t>端</w:t>
+      </w:r>
+      <w:r>
+        <w:rPr>
+          <w:rFonts w:eastAsia="黑体" w:hint="eastAsia"/>
+          <w:sz w:val="24"/>
+          <w:szCs w:val="24"/>
+        </w:rPr>
+        <w:t>基本功能并</w:t>
+      </w:r>
+      <w:r>
+        <w:rPr>
+          <w:rFonts w:eastAsia="黑体" w:hint="eastAsia"/>
+          <w:sz w:val="24"/>
+          <w:szCs w:val="24"/>
+        </w:rPr>
+        <w:t>测试。</w:t>
+      </w:r>
+    </w:p>
+    <w:p>
+      <w:pPr>
+        <w:pStyle w:val="a3"/>
+        <w:spacing w:line="276" w:lineRule="auto"/>
+        <w:ind w:firstLineChars="0" w:firstLine="0"/>
+        <w:rPr>
+          <w:rFonts w:eastAsia="黑体"/>
+          <w:sz w:val="24"/>
+          <w:szCs w:val="24"/>
+        </w:rPr>
+      </w:pPr>
+    </w:p>
+    <w:p>
+      <w:pPr>
+        <w:pStyle w:val="a3"/>
+        <w:spacing w:line="276" w:lineRule="auto"/>
+        <w:ind w:firstLineChars="0" w:firstLine="0"/>
+        <w:rPr>
+          <w:rFonts w:eastAsia="黑体"/>
+          <w:sz w:val="24"/>
+          <w:szCs w:val="24"/>
+        </w:rPr>
+      </w:pPr>
+      <w:r>
+        <w:rPr>
+          <w:rFonts w:eastAsia="黑体" w:hint="eastAsia"/>
+          <w:sz w:val="24"/>
+          <w:szCs w:val="24"/>
+        </w:rPr>
+        <w:t>（二）</w:t>
+      </w:r>
+      <w:r>
+        <w:rPr>
+          <w:rFonts w:eastAsia="黑体" w:hint="eastAsia"/>
+          <w:sz w:val="24"/>
+          <w:szCs w:val="24"/>
+        </w:rPr>
+        <w:t>2</w:t>
+      </w:r>
+      <w:r>
+        <w:rPr>
+          <w:rFonts w:eastAsia="黑体" w:hint="eastAsia"/>
+          <w:sz w:val="24"/>
+          <w:szCs w:val="24"/>
+        </w:rPr>
+        <w:t>014</w:t>
+      </w:r>
+      <w:r>
+        <w:rPr>
+          <w:rFonts w:eastAsia="黑体" w:hint="eastAsia"/>
+          <w:sz w:val="24"/>
+          <w:szCs w:val="24"/>
+        </w:rPr>
+        <w:t>.7.14</w:t>
+      </w:r>
+      <w:r>
+        <w:rPr>
+          <w:rFonts w:eastAsia="黑体" w:hint="eastAsia"/>
+          <w:sz w:val="24"/>
+          <w:szCs w:val="24"/>
+        </w:rPr>
+        <w:t xml:space="preserve"> - 2014.7.25</w:t>
+      </w:r>
+      <w:r>
+        <w:rPr>
+          <w:rFonts w:eastAsia="黑体" w:hint="eastAsia"/>
+          <w:sz w:val="24"/>
+          <w:szCs w:val="24"/>
+        </w:rPr>
+        <w:t xml:space="preserve"> </w:t>
+      </w:r>
+    </w:p>
+    <w:p>
+      <w:pPr>
+        <w:pStyle w:val="a3"/>
+        <w:spacing w:line="276" w:lineRule="auto"/>
+        <w:ind w:firstLineChars="0" w:firstLine="0"/>
+        <w:rPr>
+          <w:rFonts w:eastAsia="黑体"/>
+          <w:sz w:val="24"/>
+          <w:szCs w:val="24"/>
+        </w:rPr>
+      </w:pPr>
+      <w:r>
+        <w:rPr>
+          <w:rFonts w:eastAsia="黑体" w:hint="eastAsia"/>
+          <w:sz w:val="24"/>
+          <w:szCs w:val="24"/>
+        </w:rPr>
         <w:t xml:space="preserve">    1</w:t>
       </w:r>
       <w:r>
@@ -4384,39 +4676,83 @@
           <w:sz w:val="24"/>
           <w:szCs w:val="24"/>
         </w:rPr>
-        <w:t>学习如何使用</w:t>
-      </w:r>
-      <w:r>
-        <w:rPr>
-          <w:rFonts w:eastAsia="黑体" w:hint="eastAsia"/>
-          <w:sz w:val="24"/>
-          <w:szCs w:val="24"/>
-        </w:rPr>
-        <w:t>swing</w:t>
-      </w:r>
-      <w:r>
-        <w:rPr>
-          <w:rFonts w:eastAsia="黑体" w:hint="eastAsia"/>
-          <w:sz w:val="24"/>
-          <w:szCs w:val="24"/>
-        </w:rPr>
-        <w:t>制作界面，</w:t>
-      </w:r>
-      <w:r>
-        <w:rPr>
-          <w:rFonts w:eastAsia="黑体" w:hint="eastAsia"/>
-          <w:sz w:val="24"/>
-          <w:szCs w:val="24"/>
-        </w:rPr>
-        <w:t>完成界面原型</w:t>
-      </w:r>
-      <w:r>
-        <w:rPr>
-          <w:rFonts w:eastAsia="黑体" w:hint="eastAsia"/>
-          <w:sz w:val="24"/>
-          <w:szCs w:val="24"/>
-        </w:rPr>
-        <w:t>并测试</w:t>
+        <w:t>完成</w:t>
+      </w:r>
+      <w:r>
+        <w:rPr>
+          <w:rFonts w:eastAsia="黑体" w:hint="eastAsia"/>
+          <w:sz w:val="24"/>
+          <w:szCs w:val="24"/>
+        </w:rPr>
+        <w:t>PC</w:t>
+      </w:r>
+      <w:r>
+        <w:rPr>
+          <w:rFonts w:eastAsia="黑体" w:hint="eastAsia"/>
+          <w:sz w:val="24"/>
+          <w:szCs w:val="24"/>
+        </w:rPr>
+        <w:t>端</w:t>
+      </w:r>
+      <w:r>
+        <w:rPr>
+          <w:rFonts w:eastAsia="黑体" w:hint="eastAsia"/>
+          <w:sz w:val="24"/>
+          <w:szCs w:val="24"/>
+        </w:rPr>
+        <w:t>高级</w:t>
+      </w:r>
+      <w:r>
+        <w:rPr>
+          <w:rFonts w:eastAsia="黑体" w:hint="eastAsia"/>
+          <w:sz w:val="24"/>
+          <w:szCs w:val="24"/>
+        </w:rPr>
+        <w:t>功能并测试。</w:t>
+      </w:r>
+    </w:p>
+    <w:p>
+      <w:pPr>
+        <w:pStyle w:val="a3"/>
+        <w:spacing w:line="276" w:lineRule="auto"/>
+        <w:ind w:firstLineChars="0" w:firstLine="0"/>
+        <w:rPr>
+          <w:rFonts w:eastAsia="黑体"/>
+          <w:sz w:val="24"/>
+          <w:szCs w:val="24"/>
+        </w:rPr>
+      </w:pPr>
+      <w:r>
+        <w:rPr>
+          <w:rFonts w:eastAsia="黑体" w:hint="eastAsia"/>
+          <w:sz w:val="24"/>
+          <w:szCs w:val="24"/>
+        </w:rPr>
+        <w:t xml:space="preserve">    </w:t>
+      </w:r>
+      <w:r>
+        <w:rPr>
+          <w:rFonts w:eastAsia="黑体" w:hint="eastAsia"/>
+          <w:sz w:val="24"/>
+          <w:szCs w:val="24"/>
+        </w:rPr>
+        <w:t>2</w:t>
+      </w:r>
+      <w:r>
+        <w:rPr>
+          <w:rFonts w:eastAsia="黑体" w:hint="eastAsia"/>
+          <w:sz w:val="24"/>
+          <w:szCs w:val="24"/>
+        </w:rPr>
+        <w:t xml:space="preserve">. </w:t>
+      </w:r>
+      <w:r>
+        <w:rPr>
+          <w:rFonts w:eastAsia="黑体" w:hint="eastAsia"/>
+          <w:sz w:val="24"/>
+          <w:szCs w:val="24"/>
+        </w:rPr>
+        <w:t>完成移动端界面原型和基本功能</w:t>
       </w:r>
       <w:r>
         <w:rPr>
@@ -4434,6 +4770,111 @@
         <w:ind w:firstLineChars="0" w:firstLine="0"/>
         <w:rPr>
           <w:rFonts w:eastAsia="黑体"/>
+          <w:b/>
+          <w:sz w:val="24"/>
+          <w:szCs w:val="24"/>
+        </w:rPr>
+      </w:pPr>
+      <w:r>
+        <w:rPr>
+          <w:rFonts w:eastAsia="黑体" w:hint="eastAsia"/>
+          <w:sz w:val="24"/>
+          <w:szCs w:val="24"/>
+        </w:rPr>
+        <w:t xml:space="preserve">    3. </w:t>
+      </w:r>
+      <w:r>
+        <w:rPr>
+          <w:rFonts w:eastAsia="黑体" w:hint="eastAsia"/>
+          <w:sz w:val="24"/>
+          <w:szCs w:val="24"/>
+        </w:rPr>
+        <w:t>完成架构文档最终版。</w:t>
+      </w:r>
+    </w:p>
+    <w:p>
+      <w:pPr>
+        <w:pStyle w:val="a3"/>
+        <w:spacing w:line="276" w:lineRule="auto"/>
+        <w:ind w:firstLineChars="0" w:firstLine="0"/>
+        <w:rPr>
+          <w:rFonts w:eastAsia="黑体"/>
+          <w:sz w:val="24"/>
+          <w:szCs w:val="24"/>
+        </w:rPr>
+      </w:pPr>
+    </w:p>
+    <w:p>
+      <w:pPr>
+        <w:pStyle w:val="a3"/>
+        <w:spacing w:line="276" w:lineRule="auto"/>
+        <w:ind w:firstLineChars="0" w:firstLine="0"/>
+        <w:rPr>
+          <w:rFonts w:eastAsia="黑体" w:hint="eastAsia"/>
+          <w:sz w:val="24"/>
+          <w:szCs w:val="24"/>
+        </w:rPr>
+      </w:pPr>
+      <w:r>
+        <w:rPr>
+          <w:rFonts w:eastAsia="黑体" w:hint="eastAsia"/>
+          <w:sz w:val="24"/>
+          <w:szCs w:val="24"/>
+        </w:rPr>
+        <w:t>（三）</w:t>
+      </w:r>
+      <w:r>
+        <w:rPr>
+          <w:rFonts w:eastAsia="黑体" w:hint="eastAsia"/>
+          <w:sz w:val="24"/>
+          <w:szCs w:val="24"/>
+        </w:rPr>
+        <w:t>2014.7.26</w:t>
+      </w:r>
+      <w:r>
+        <w:rPr>
+          <w:rFonts w:eastAsia="黑体" w:hint="eastAsia"/>
+          <w:sz w:val="24"/>
+          <w:szCs w:val="24"/>
+        </w:rPr>
+        <w:t xml:space="preserve"> - 2014.9.14</w:t>
+      </w:r>
+    </w:p>
+    <w:p>
+      <w:pPr>
+        <w:pStyle w:val="a3"/>
+        <w:spacing w:line="276" w:lineRule="auto"/>
+        <w:ind w:firstLineChars="0" w:firstLine="0"/>
+        <w:rPr>
+          <w:rFonts w:eastAsia="黑体"/>
+          <w:sz w:val="24"/>
+          <w:szCs w:val="24"/>
+        </w:rPr>
+      </w:pPr>
+      <w:r>
+        <w:rPr>
+          <w:rFonts w:eastAsia="黑体" w:hint="eastAsia"/>
+          <w:sz w:val="24"/>
+          <w:szCs w:val="24"/>
+        </w:rPr>
+        <w:t xml:space="preserve">    1. </w:t>
+      </w:r>
+      <w:r>
+        <w:rPr>
+          <w:rFonts w:eastAsia="黑体" w:hint="eastAsia"/>
+          <w:sz w:val="24"/>
+          <w:szCs w:val="24"/>
+        </w:rPr>
+        <w:t>完成移动端高级功能。</w:t>
+      </w:r>
+    </w:p>
+    <w:p>
+      <w:pPr>
+        <w:pStyle w:val="a3"/>
+        <w:spacing w:line="276" w:lineRule="auto"/>
+        <w:ind w:firstLineChars="0" w:firstLine="0"/>
+        <w:rPr>
+          <w:rFonts w:eastAsia="黑体"/>
           <w:sz w:val="24"/>
           <w:szCs w:val="24"/>
         </w:rPr>
@@ -4468,39 +4909,7 @@
           <w:sz w:val="24"/>
           <w:szCs w:val="24"/>
         </w:rPr>
-        <w:t>做</w:t>
-      </w:r>
-      <w:r>
-        <w:rPr>
-          <w:rFonts w:eastAsia="黑体" w:hint="eastAsia"/>
-          <w:sz w:val="24"/>
-          <w:szCs w:val="24"/>
-        </w:rPr>
-        <w:t>架构设计</w:t>
-      </w:r>
-      <w:r>
-        <w:rPr>
-          <w:rFonts w:eastAsia="黑体" w:hint="eastAsia"/>
-          <w:sz w:val="24"/>
-          <w:szCs w:val="24"/>
-        </w:rPr>
-        <w:t>，完成</w:t>
-      </w:r>
-      <w:r>
-        <w:rPr>
-          <w:rFonts w:eastAsia="黑体" w:hint="eastAsia"/>
-          <w:sz w:val="24"/>
-          <w:szCs w:val="24"/>
-        </w:rPr>
-        <w:t>UML</w:t>
-      </w:r>
-      <w:r>
-        <w:rPr>
-          <w:rFonts w:eastAsia="黑体" w:hint="eastAsia"/>
-          <w:sz w:val="24"/>
-          <w:szCs w:val="24"/>
-        </w:rPr>
-        <w:t>类图</w:t>
+        <w:t>交叉测试</w:t>
       </w:r>
       <w:r>
         <w:rPr>
@@ -4544,15 +4953,15 @@
           <w:sz w:val="24"/>
           <w:szCs w:val="24"/>
         </w:rPr>
-        <w:t>完成基本功能并</w:t>
-      </w:r>
-      <w:r>
-        <w:rPr>
-          <w:rFonts w:eastAsia="黑体" w:hint="eastAsia"/>
-          <w:sz w:val="24"/>
-          <w:szCs w:val="24"/>
-        </w:rPr>
-        <w:t>测试。</w:t>
+        <w:t>成果递交</w:t>
+      </w:r>
+      <w:r>
+        <w:rPr>
+          <w:rFonts w:eastAsia="黑体" w:hint="eastAsia"/>
+          <w:sz w:val="24"/>
+          <w:szCs w:val="24"/>
+        </w:rPr>
+        <w:t>。</w:t>
       </w:r>
     </w:p>
     <w:p>
@@ -4566,342 +4975,13 @@
           <w:szCs w:val="24"/>
         </w:rPr>
       </w:pPr>
-    </w:p>
-    <w:p>
-      <w:pPr>
-        <w:pStyle w:val="a3"/>
-        <w:spacing w:line="276" w:lineRule="auto"/>
-        <w:ind w:firstLineChars="0" w:firstLine="0"/>
-        <w:rPr>
-          <w:rFonts w:eastAsia="黑体"/>
-          <w:sz w:val="24"/>
-          <w:szCs w:val="24"/>
-        </w:rPr>
-      </w:pPr>
-      <w:r>
-        <w:rPr>
-          <w:rFonts w:eastAsia="黑体" w:hint="eastAsia"/>
-          <w:sz w:val="24"/>
-          <w:szCs w:val="24"/>
-        </w:rPr>
-        <w:t>（二）</w:t>
-      </w:r>
-      <w:r>
-        <w:rPr>
-          <w:rFonts w:eastAsia="黑体" w:hint="eastAsia"/>
-          <w:sz w:val="24"/>
-          <w:szCs w:val="24"/>
-        </w:rPr>
-        <w:t>2</w:t>
-      </w:r>
-      <w:r>
-        <w:rPr>
-          <w:rFonts w:eastAsia="黑体" w:hint="eastAsia"/>
-          <w:sz w:val="24"/>
-          <w:szCs w:val="24"/>
-        </w:rPr>
-        <w:t>014</w:t>
-      </w:r>
-      <w:r>
-        <w:rPr>
-          <w:rFonts w:eastAsia="黑体" w:hint="eastAsia"/>
-          <w:sz w:val="24"/>
-          <w:szCs w:val="24"/>
-        </w:rPr>
-        <w:t>.7.15 - 2014.7.27</w:t>
-      </w:r>
-      <w:r>
-        <w:rPr>
-          <w:rFonts w:eastAsia="黑体" w:hint="eastAsia"/>
-          <w:sz w:val="24"/>
-          <w:szCs w:val="24"/>
-        </w:rPr>
-        <w:t xml:space="preserve"> </w:t>
-      </w:r>
-    </w:p>
-    <w:p>
-      <w:pPr>
-        <w:pStyle w:val="a3"/>
-        <w:spacing w:line="276" w:lineRule="auto"/>
-        <w:ind w:firstLineChars="0" w:firstLine="0"/>
-        <w:rPr>
-          <w:rFonts w:eastAsia="黑体"/>
-          <w:sz w:val="24"/>
-          <w:szCs w:val="24"/>
-        </w:rPr>
-      </w:pPr>
-      <w:r>
-        <w:rPr>
-          <w:rFonts w:eastAsia="黑体" w:hint="eastAsia"/>
-          <w:sz w:val="24"/>
-          <w:szCs w:val="24"/>
-        </w:rPr>
-        <w:t xml:space="preserve">    1</w:t>
-      </w:r>
-      <w:r>
-        <w:rPr>
-          <w:rFonts w:eastAsia="黑体" w:hint="eastAsia"/>
-          <w:sz w:val="24"/>
-          <w:szCs w:val="24"/>
-        </w:rPr>
-        <w:t xml:space="preserve">. </w:t>
-      </w:r>
-      <w:r>
-        <w:rPr>
-          <w:rFonts w:eastAsia="黑体" w:hint="eastAsia"/>
-          <w:sz w:val="24"/>
-          <w:szCs w:val="24"/>
-        </w:rPr>
-        <w:t>完成高级</w:t>
-      </w:r>
-      <w:r>
-        <w:rPr>
-          <w:rFonts w:eastAsia="黑体" w:hint="eastAsia"/>
-          <w:sz w:val="24"/>
-          <w:szCs w:val="24"/>
-        </w:rPr>
-        <w:t>功能并测试。</w:t>
-      </w:r>
-      <w:r>
-        <w:rPr>
-          <w:rFonts w:eastAsia="黑体" w:hint="eastAsia"/>
-          <w:sz w:val="24"/>
-          <w:szCs w:val="24"/>
-        </w:rPr>
-        <w:t>（</w:t>
-      </w:r>
-      <w:r>
-        <w:rPr>
-          <w:rFonts w:eastAsia="黑体" w:hint="eastAsia"/>
-          <w:sz w:val="24"/>
-          <w:szCs w:val="24"/>
-        </w:rPr>
-        <w:t>PC</w:t>
-      </w:r>
-      <w:r>
-        <w:rPr>
-          <w:rFonts w:eastAsia="黑体" w:hint="eastAsia"/>
-          <w:sz w:val="24"/>
-          <w:szCs w:val="24"/>
-        </w:rPr>
-        <w:t>版）</w:t>
-      </w:r>
-    </w:p>
-    <w:p>
-      <w:pPr>
-        <w:pStyle w:val="a3"/>
-        <w:spacing w:line="276" w:lineRule="auto"/>
-        <w:ind w:firstLineChars="0" w:firstLine="0"/>
-        <w:rPr>
-          <w:rFonts w:eastAsia="黑体"/>
-          <w:b/>
-          <w:sz w:val="24"/>
-          <w:szCs w:val="24"/>
-        </w:rPr>
-      </w:pPr>
-      <w:r>
-        <w:rPr>
-          <w:rFonts w:eastAsia="黑体" w:hint="eastAsia"/>
-          <w:sz w:val="24"/>
-          <w:szCs w:val="24"/>
-        </w:rPr>
-        <w:t xml:space="preserve">    </w:t>
-      </w:r>
-      <w:r>
-        <w:rPr>
-          <w:rFonts w:eastAsia="黑体" w:hint="eastAsia"/>
-          <w:sz w:val="24"/>
-          <w:szCs w:val="24"/>
-        </w:rPr>
-        <w:t>2</w:t>
-      </w:r>
-      <w:r>
-        <w:rPr>
-          <w:rFonts w:eastAsia="黑体" w:hint="eastAsia"/>
-          <w:sz w:val="24"/>
-          <w:szCs w:val="24"/>
-        </w:rPr>
-        <w:t xml:space="preserve">. </w:t>
-      </w:r>
-      <w:r>
-        <w:rPr>
-          <w:rFonts w:eastAsia="黑体" w:hint="eastAsia"/>
-          <w:sz w:val="24"/>
-          <w:szCs w:val="24"/>
-        </w:rPr>
-        <w:t>完成扩展功能并测试</w:t>
-      </w:r>
-      <w:r>
-        <w:rPr>
-          <w:rFonts w:eastAsia="黑体" w:hint="eastAsia"/>
-          <w:sz w:val="24"/>
-          <w:szCs w:val="24"/>
-        </w:rPr>
-        <w:t>（手机版）</w:t>
-      </w:r>
-      <w:r>
-        <w:rPr>
-          <w:rFonts w:eastAsia="黑体" w:hint="eastAsia"/>
-          <w:sz w:val="24"/>
-          <w:szCs w:val="24"/>
-        </w:rPr>
-        <w:t>。</w:t>
-      </w:r>
-    </w:p>
-    <w:p>
-      <w:pPr>
-        <w:pStyle w:val="a3"/>
-        <w:spacing w:line="276" w:lineRule="auto"/>
-        <w:ind w:firstLineChars="0" w:firstLine="0"/>
-        <w:rPr>
-          <w:rFonts w:eastAsia="黑体"/>
-          <w:sz w:val="24"/>
-          <w:szCs w:val="24"/>
-        </w:rPr>
-      </w:pPr>
-    </w:p>
-    <w:p>
-      <w:pPr>
-        <w:pStyle w:val="a3"/>
-        <w:spacing w:line="276" w:lineRule="auto"/>
-        <w:ind w:firstLineChars="0" w:firstLine="0"/>
-        <w:rPr>
-          <w:rFonts w:eastAsia="黑体"/>
-          <w:sz w:val="24"/>
-          <w:szCs w:val="24"/>
-        </w:rPr>
-      </w:pPr>
-      <w:r>
-        <w:rPr>
-          <w:rFonts w:eastAsia="黑体" w:hint="eastAsia"/>
-          <w:sz w:val="24"/>
-          <w:szCs w:val="24"/>
-        </w:rPr>
-        <w:t>（三）</w:t>
-      </w:r>
-      <w:r>
-        <w:rPr>
-          <w:rFonts w:eastAsia="黑体" w:hint="eastAsia"/>
-          <w:sz w:val="24"/>
-          <w:szCs w:val="24"/>
-        </w:rPr>
-        <w:t>2014.7.28 - 2014.9.14</w:t>
-      </w:r>
-    </w:p>
-    <w:p>
-      <w:pPr>
-        <w:pStyle w:val="a3"/>
-        <w:spacing w:line="276" w:lineRule="auto"/>
-        <w:ind w:firstLineChars="0" w:firstLine="0"/>
-        <w:rPr>
-          <w:rFonts w:eastAsia="黑体"/>
-          <w:sz w:val="24"/>
-          <w:szCs w:val="24"/>
-        </w:rPr>
-      </w:pPr>
-      <w:r>
-        <w:rPr>
-          <w:rFonts w:eastAsia="黑体" w:hint="eastAsia"/>
-          <w:sz w:val="24"/>
-          <w:szCs w:val="24"/>
-        </w:rPr>
-        <w:t xml:space="preserve">    1</w:t>
-      </w:r>
-      <w:r>
-        <w:rPr>
-          <w:rFonts w:eastAsia="黑体" w:hint="eastAsia"/>
-          <w:sz w:val="24"/>
-          <w:szCs w:val="24"/>
-        </w:rPr>
-        <w:t>.</w:t>
-      </w:r>
-      <w:r>
-        <w:rPr>
-          <w:rFonts w:eastAsia="黑体" w:hint="eastAsia"/>
-          <w:sz w:val="24"/>
-          <w:szCs w:val="24"/>
-        </w:rPr>
-        <w:t xml:space="preserve"> </w:t>
-      </w:r>
-      <w:r>
-        <w:rPr>
-          <w:rFonts w:eastAsia="黑体" w:hint="eastAsia"/>
-          <w:sz w:val="24"/>
-          <w:szCs w:val="24"/>
-        </w:rPr>
-        <w:t>交叉测试</w:t>
-      </w:r>
-      <w:r>
-        <w:rPr>
-          <w:rFonts w:eastAsia="黑体" w:hint="eastAsia"/>
-          <w:sz w:val="24"/>
-          <w:szCs w:val="24"/>
-        </w:rPr>
-        <w:t>。</w:t>
-      </w:r>
-    </w:p>
-    <w:p>
-      <w:pPr>
-        <w:pStyle w:val="a3"/>
-        <w:spacing w:line="276" w:lineRule="auto"/>
-        <w:ind w:firstLineChars="0" w:firstLine="0"/>
-        <w:rPr>
-          <w:rFonts w:eastAsia="黑体"/>
-          <w:sz w:val="24"/>
-          <w:szCs w:val="24"/>
-        </w:rPr>
-      </w:pPr>
-      <w:r>
-        <w:rPr>
-          <w:rFonts w:eastAsia="黑体" w:hint="eastAsia"/>
-          <w:sz w:val="24"/>
-          <w:szCs w:val="24"/>
-        </w:rPr>
-        <w:t xml:space="preserve">    2</w:t>
-      </w:r>
-      <w:r>
-        <w:rPr>
-          <w:rFonts w:eastAsia="黑体" w:hint="eastAsia"/>
-          <w:sz w:val="24"/>
-          <w:szCs w:val="24"/>
-        </w:rPr>
-        <w:t xml:space="preserve">. </w:t>
-      </w:r>
-      <w:r>
-        <w:rPr>
-          <w:rFonts w:eastAsia="黑体" w:hint="eastAsia"/>
-          <w:sz w:val="24"/>
-          <w:szCs w:val="24"/>
-        </w:rPr>
-        <w:t>成果递交</w:t>
-      </w:r>
-      <w:r>
-        <w:rPr>
-          <w:rFonts w:eastAsia="黑体" w:hint="eastAsia"/>
-          <w:sz w:val="24"/>
-          <w:szCs w:val="24"/>
-        </w:rPr>
-        <w:t>。</w:t>
-      </w:r>
-    </w:p>
-    <w:p>
-      <w:pPr>
-        <w:pStyle w:val="a3"/>
-        <w:spacing w:line="276" w:lineRule="auto"/>
-        <w:ind w:firstLineChars="0" w:firstLine="0"/>
-        <w:rPr>
-          <w:rFonts w:eastAsia="黑体"/>
-          <w:sz w:val="24"/>
-          <w:szCs w:val="24"/>
-        </w:rPr>
-      </w:pPr>
-      <w:r>
-        <w:rPr>
-          <w:rFonts w:eastAsia="黑体" w:hint="eastAsia"/>
-          <w:sz w:val="24"/>
-          <w:szCs w:val="24"/>
-        </w:rPr>
-        <w:t xml:space="preserve">    3</w:t>
+      <w:r>
+        <w:rPr>
+          <w:rFonts w:eastAsia="黑体" w:hint="eastAsia"/>
+          <w:sz w:val="24"/>
+          <w:szCs w:val="24"/>
+        </w:rPr>
+        <w:t xml:space="preserve">    4</w:t>
       </w:r>
       <w:r>
         <w:rPr>
@@ -5330,7 +5410,6 @@
         <w:rPr>
           <w:rFonts w:hint="eastAsia"/>
         </w:rPr>
-        <w:lastRenderedPageBreak/>
         <w:t>简介</w:t>
       </w:r>
       <w:bookmarkEnd w:id="0"/>
@@ -5675,6 +5754,7 @@
         <w:rPr>
           <w:rFonts w:hint="eastAsia"/>
         </w:rPr>
+        <w:lastRenderedPageBreak/>
         <w:t>平台移植</w:t>
       </w:r>
       <w:r>
@@ -5728,7 +5808,6 @@
         <w:rPr>
           <w:rFonts w:hint="eastAsia"/>
         </w:rPr>
-        <w:lastRenderedPageBreak/>
         <w:t>易用性</w:t>
       </w:r>
       <w:bookmarkEnd w:id="18"/>
@@ -6179,6 +6258,7 @@
         <w:rPr>
           <w:rFonts w:hint="eastAsia"/>
         </w:rPr>
+        <w:lastRenderedPageBreak/>
         <w:t>适用的标准</w:t>
       </w:r>
       <w:bookmarkEnd w:id="40"/>
@@ -6819,6 +6899,7 @@
   <w:style w:type="character" w:default="1" w:styleId="a0">
     <w:name w:val="Default Paragraph Font"/>
     <w:uiPriority w:val="1"/>
+    <w:semiHidden/>
     <w:unhideWhenUsed/>
   </w:style>
   <w:style w:type="table" w:default="1" w:styleId="a1">
@@ -7775,7 +7856,7 @@
 </file>
 
 <file path=customXml/itemProps1.xml><?xml version="1.0" encoding="utf-8"?>
-<ds:datastoreItem xmlns:ds="http://schemas.openxmlformats.org/officeDocument/2006/customXml" ds:itemID="{537EE554-348B-414C-9792-39F24B43151A}">
+<ds:datastoreItem xmlns:ds="http://schemas.openxmlformats.org/officeDocument/2006/customXml" ds:itemID="{A79CA17B-A308-4C97-AEF9-E24940C9AEA9}">
   <ds:schemaRefs>
     <ds:schemaRef ds:uri="http://schemas.openxmlformats.org/officeDocument/2006/bibliography"/>
   </ds:schemaRefs>

--- a/需求规约.docx
+++ b/需求规约.docx
@@ -4810,7 +4810,7 @@
         <w:spacing w:line="276" w:lineRule="auto"/>
         <w:ind w:firstLineChars="0" w:firstLine="0"/>
         <w:rPr>
-          <w:rFonts w:eastAsia="黑体" w:hint="eastAsia"/>
+          <w:rFonts w:eastAsia="黑体"/>
           <w:sz w:val="24"/>
           <w:szCs w:val="24"/>
         </w:rPr>
@@ -5354,6 +5354,15 @@
           <w:rFonts w:eastAsia="黑体"/>
           <w:sz w:val="24"/>
           <w:szCs w:val="24"/>
+        </w:rPr>
+      </w:pPr>
+    </w:p>
+    <w:p>
+      <w:pPr>
+        <w:pStyle w:val="a3"/>
+        <w:spacing w:line="276" w:lineRule="auto"/>
+        <w:rPr>
+          <w:rFonts w:hint="eastAsia"/>
         </w:rPr>
       </w:pPr>
     </w:p>
@@ -5378,6 +5387,7 @@
           <w:sz w:val="28"/>
           <w:szCs w:val="28"/>
         </w:rPr>
+        <w:lastRenderedPageBreak/>
         <w:t>附件：</w:t>
       </w:r>
     </w:p>
@@ -5457,13 +5467,13 @@
       <w:pPr>
         <w:pStyle w:val="2"/>
       </w:pPr>
-      <w:bookmarkStart w:id="4" w:name="_Toc498836226"/>
-      <w:bookmarkStart w:id="5" w:name="_Toc356851181"/>
-      <w:r>
-        <w:rPr>
-          <w:rFonts w:hint="eastAsia"/>
-        </w:rPr>
-        <w:t>定义、首字母缩写词和缩略语</w:t>
+      <w:bookmarkStart w:id="4" w:name="_Toc498836227"/>
+      <w:bookmarkStart w:id="5" w:name="_Toc356851182"/>
+      <w:r>
+        <w:rPr>
+          <w:rFonts w:hint="eastAsia"/>
+        </w:rPr>
+        <w:t>参考资料</w:t>
       </w:r>
       <w:bookmarkEnd w:id="4"/>
       <w:bookmarkEnd w:id="5"/>
@@ -5476,20 +5486,33 @@
         <w:rPr>
           <w:rFonts w:hint="eastAsia"/>
         </w:rPr>
-        <w:t>无。</w:t>
-      </w:r>
-    </w:p>
-    <w:p>
-      <w:pPr>
-        <w:pStyle w:val="2"/>
-      </w:pPr>
-      <w:bookmarkStart w:id="6" w:name="_Toc498836227"/>
-      <w:bookmarkStart w:id="7" w:name="_Toc356851182"/>
-      <w:r>
-        <w:rPr>
-          <w:rFonts w:hint="eastAsia"/>
-        </w:rPr>
-        <w:t>参考资料</w:t>
+        <w:t>《</w:t>
+      </w:r>
+      <w:r>
+        <w:rPr>
+          <w:rFonts w:hint="eastAsia"/>
+        </w:rPr>
+        <w:t>立项建议书示例</w:t>
+      </w:r>
+      <w:r>
+        <w:rPr>
+          <w:rFonts w:hint="eastAsia"/>
+        </w:rPr>
+        <w:t>》</w:t>
+      </w:r>
+    </w:p>
+    <w:p>
+      <w:pPr>
+        <w:pStyle w:val="1"/>
+        <w:ind w:left="720" w:hanging="720"/>
+      </w:pPr>
+      <w:bookmarkStart w:id="6" w:name="_Toc498836229"/>
+      <w:bookmarkStart w:id="7" w:name="_Toc356851183"/>
+      <w:r>
+        <w:rPr>
+          <w:rFonts w:hint="eastAsia"/>
+        </w:rPr>
+        <w:t>整体说明</w:t>
       </w:r>
       <w:bookmarkEnd w:id="6"/>
       <w:bookmarkEnd w:id="7"/>
@@ -5502,19 +5525,19 @@
         <w:rPr>
           <w:rFonts w:hint="eastAsia"/>
         </w:rPr>
-        <w:t>《</w:t>
-      </w:r>
-      <w:r>
-        <w:rPr>
-          <w:rFonts w:hint="eastAsia"/>
-        </w:rPr>
-        <w:t>立项建议书示例</w:t>
-      </w:r>
-      <w:r>
-        <w:rPr>
-          <w:rFonts w:hint="eastAsia"/>
-        </w:rPr>
-        <w:t>》</w:t>
+        <w:t>本软件是一个日程管理软件，具有</w:t>
+      </w:r>
+      <w:r>
+        <w:rPr>
+          <w:rFonts w:hint="eastAsia"/>
+        </w:rPr>
+        <w:t>展示日历、记事、定时提醒、查询天气等功能，适用人群为</w:t>
+      </w:r>
+      <w:r>
+        <w:rPr>
+          <w:rFonts w:hint="eastAsia"/>
+        </w:rPr>
+        <w:t>所有需要日程管理的人群。</w:t>
       </w:r>
     </w:p>
     <w:p>
@@ -5522,82 +5545,95 @@
         <w:pStyle w:val="1"/>
         <w:ind w:left="720" w:hanging="720"/>
       </w:pPr>
-      <w:bookmarkStart w:id="8" w:name="_Toc498836229"/>
-      <w:bookmarkStart w:id="9" w:name="_Toc356851183"/>
-      <w:r>
-        <w:rPr>
-          <w:rFonts w:hint="eastAsia"/>
-        </w:rPr>
-        <w:t>整体说明</w:t>
+      <w:bookmarkStart w:id="8" w:name="_Toc498836230"/>
+      <w:bookmarkStart w:id="9" w:name="_Toc356851184"/>
+      <w:r>
+        <w:rPr>
+          <w:rFonts w:hint="eastAsia"/>
+        </w:rPr>
+        <w:t>具体需求</w:t>
       </w:r>
       <w:bookmarkEnd w:id="8"/>
       <w:bookmarkEnd w:id="9"/>
     </w:p>
     <w:p>
       <w:pPr>
-        <w:pStyle w:val="InfoBlue"/>
-      </w:pPr>
-      <w:r>
-        <w:rPr>
-          <w:rFonts w:hint="eastAsia"/>
-        </w:rPr>
-        <w:t>本软件是一个日程管理软件，具有</w:t>
-      </w:r>
-      <w:r>
-        <w:rPr>
-          <w:rFonts w:hint="eastAsia"/>
-        </w:rPr>
-        <w:t>展示日历、记事、定时提醒、查询天气等功能，适用人群为</w:t>
-      </w:r>
-      <w:r>
-        <w:rPr>
-          <w:rFonts w:hint="eastAsia"/>
-        </w:rPr>
-        <w:t>所有需要日程管理的人群。</w:t>
-      </w:r>
-    </w:p>
-    <w:p>
-      <w:pPr>
-        <w:pStyle w:val="1"/>
-        <w:ind w:left="720" w:hanging="720"/>
-      </w:pPr>
-      <w:bookmarkStart w:id="10" w:name="_Toc498836230"/>
-      <w:bookmarkStart w:id="11" w:name="_Toc356851184"/>
-      <w:r>
-        <w:rPr>
-          <w:rFonts w:hint="eastAsia"/>
-        </w:rPr>
-        <w:t>具体需求</w:t>
+        <w:pStyle w:val="2"/>
+      </w:pPr>
+      <w:bookmarkStart w:id="10" w:name="_Toc498836231"/>
+      <w:bookmarkStart w:id="11" w:name="_Toc356851185"/>
+      <w:r>
+        <w:rPr>
+          <w:rFonts w:hint="eastAsia"/>
+        </w:rPr>
+        <w:t>功能</w:t>
       </w:r>
       <w:bookmarkEnd w:id="10"/>
       <w:bookmarkEnd w:id="11"/>
     </w:p>
     <w:p>
       <w:pPr>
-        <w:pStyle w:val="2"/>
-      </w:pPr>
-      <w:bookmarkStart w:id="12" w:name="_Toc498836231"/>
-      <w:bookmarkStart w:id="13" w:name="_Toc356851185"/>
-      <w:r>
-        <w:rPr>
-          <w:rFonts w:hint="eastAsia"/>
-        </w:rPr>
-        <w:t>功能</w:t>
+        <w:pStyle w:val="3"/>
+      </w:pPr>
+      <w:bookmarkStart w:id="12" w:name="_Toc498836232"/>
+      <w:bookmarkStart w:id="13" w:name="_Toc356851186"/>
+      <w:r>
+        <w:rPr>
+          <w:rFonts w:hint="eastAsia"/>
+        </w:rPr>
+        <w:t>展示日历</w:t>
+      </w:r>
+      <w:r>
+        <w:rPr>
+          <w:rFonts w:hint="eastAsia"/>
+        </w:rPr>
+        <w:t xml:space="preserve"> 优先度：高</w:t>
       </w:r>
       <w:bookmarkEnd w:id="12"/>
       <w:bookmarkEnd w:id="13"/>
     </w:p>
     <w:p>
       <w:pPr>
+        <w:pStyle w:val="InfoBlue"/>
+      </w:pPr>
+      <w:r>
+        <w:rPr>
+          <w:rFonts w:hint="eastAsia"/>
+        </w:rPr>
+        <w:t>软件随着开机自动启动，并且像磁贴一样出现在屏幕的右上方。最小化时会在任务栏出现图标，双击后可以重新显示界面。</w:t>
+      </w:r>
+    </w:p>
+    <w:p>
+      <w:pPr>
         <w:pStyle w:val="3"/>
       </w:pPr>
-      <w:bookmarkStart w:id="14" w:name="_Toc498836232"/>
-      <w:bookmarkStart w:id="15" w:name="_Toc356851186"/>
-      <w:r>
-        <w:rPr>
-          <w:rFonts w:hint="eastAsia"/>
-        </w:rPr>
-        <w:t>展示日历</w:t>
+      <w:r>
+        <w:rPr>
+          <w:rFonts w:hint="eastAsia"/>
+        </w:rPr>
+        <w:t>记事 优先度：高</w:t>
+      </w:r>
+    </w:p>
+    <w:p>
+      <w:pPr>
+        <w:pStyle w:val="InfoBlue"/>
+      </w:pPr>
+      <w:r>
+        <w:rPr>
+          <w:rFonts w:hint="eastAsia"/>
+        </w:rPr>
+        <w:t>用户可以在日历中的任意一天进行记事，指定某天某时的工作或者课程安排，可以指定起始和终止时间。</w:t>
+      </w:r>
+    </w:p>
+    <w:p>
+      <w:pPr>
+        <w:pStyle w:val="3"/>
+      </w:pPr>
+      <w:r>
+        <w:rPr>
+          <w:rFonts w:hint="eastAsia"/>
+        </w:rPr>
+        <w:t>定时提醒</w:t>
       </w:r>
       <w:r>
         <w:rPr>
@@ -5605,196 +5641,150 @@
         </w:rPr>
         <w:t xml:space="preserve"> 优先度：高</w:t>
       </w:r>
+    </w:p>
+    <w:p>
+      <w:pPr>
+        <w:pStyle w:val="InfoBlue"/>
+      </w:pPr>
+      <w:r>
+        <w:rPr>
+          <w:rFonts w:hint="eastAsia"/>
+        </w:rPr>
+        <w:t>用户可以设定事件的定时提醒功能。方案可选择每天提醒一次当天的工作安排，或者一个事件前一定时间进行提醒。</w:t>
+      </w:r>
+    </w:p>
+    <w:p>
+      <w:pPr>
+        <w:pStyle w:val="3"/>
+      </w:pPr>
+      <w:bookmarkStart w:id="14" w:name="_Toc356851187"/>
+      <w:r>
+        <w:rPr>
+          <w:rFonts w:hint="eastAsia"/>
+        </w:rPr>
+        <w:t>天气预报</w:t>
+      </w:r>
+      <w:r>
+        <w:rPr>
+          <w:rFonts w:hint="eastAsia"/>
+        </w:rPr>
+        <w:t xml:space="preserve"> </w:t>
+      </w:r>
+      <w:r>
+        <w:rPr>
+          <w:rFonts w:hint="eastAsia"/>
+        </w:rPr>
+        <w:t>优先度：中</w:t>
+      </w:r>
       <w:bookmarkEnd w:id="14"/>
+    </w:p>
+    <w:p>
+      <w:pPr>
+        <w:pStyle w:val="InfoBlue"/>
+      </w:pPr>
+      <w:r>
+        <w:rPr>
+          <w:rFonts w:hint="eastAsia"/>
+        </w:rPr>
+        <w:t>软件可以获取用户的位置信息并显示用户所在地的天气。该功能可能需要联网，同时需要第三方网络</w:t>
+      </w:r>
+      <w:r>
+        <w:rPr>
+          <w:rFonts w:hint="eastAsia"/>
+        </w:rPr>
+        <w:t>API</w:t>
+      </w:r>
+      <w:r>
+        <w:rPr>
+          <w:rFonts w:hint="eastAsia"/>
+        </w:rPr>
+        <w:t>。</w:t>
+      </w:r>
+    </w:p>
+    <w:p>
+      <w:pPr>
+        <w:pStyle w:val="3"/>
+      </w:pPr>
+      <w:r>
+        <w:rPr>
+          <w:rFonts w:hint="eastAsia"/>
+        </w:rPr>
+        <w:t>数据导入导出</w:t>
+      </w:r>
+      <w:r>
+        <w:rPr>
+          <w:rFonts w:hint="eastAsia"/>
+        </w:rPr>
+        <w:t>优先度：中</w:t>
+      </w:r>
+    </w:p>
+    <w:p>
+      <w:pPr>
+        <w:pStyle w:val="InfoBlue"/>
+      </w:pPr>
+      <w:r>
+        <w:rPr>
+          <w:rFonts w:hint="eastAsia"/>
+        </w:rPr>
+        <w:t>软件可以将数据打包为某种格式保存在本地的其它地方，也可以将已有的文件导入进程序。用户可以很方便地使用该功能进行备份，或者在不同电脑上同步。</w:t>
+      </w:r>
+    </w:p>
+    <w:p>
+      <w:pPr>
+        <w:pStyle w:val="3"/>
+      </w:pPr>
+      <w:bookmarkStart w:id="15" w:name="_Toc356851188"/>
+      <w:r>
+        <w:rPr>
+          <w:rFonts w:hint="eastAsia"/>
+        </w:rPr>
+        <w:t>平台移植</w:t>
+      </w:r>
+      <w:r>
+        <w:rPr>
+          <w:rFonts w:hint="eastAsia"/>
+        </w:rPr>
+        <w:t xml:space="preserve"> </w:t>
+      </w:r>
+      <w:r>
+        <w:rPr>
+          <w:rFonts w:hint="eastAsia"/>
+        </w:rPr>
+        <w:t>优先度：低</w:t>
+      </w:r>
       <w:bookmarkEnd w:id="15"/>
     </w:p>
     <w:p>
-      <w:pPr>
-        <w:pStyle w:val="InfoBlue"/>
-      </w:pPr>
-      <w:r>
-        <w:rPr>
-          <w:rFonts w:hint="eastAsia"/>
-        </w:rPr>
-        <w:t>软件随着开机自动启动，并且像磁贴一样出现在屏幕的右上方。最小化时会在任务栏出现图标，双击后可以重新显示界面。</w:t>
-      </w:r>
-    </w:p>
-    <w:p>
-      <w:pPr>
-        <w:pStyle w:val="3"/>
-      </w:pPr>
-      <w:r>
-        <w:rPr>
-          <w:rFonts w:hint="eastAsia"/>
-        </w:rPr>
-        <w:t>记事 优先度：高</w:t>
-      </w:r>
-    </w:p>
-    <w:p>
-      <w:pPr>
-        <w:pStyle w:val="InfoBlue"/>
-      </w:pPr>
-      <w:r>
-        <w:rPr>
-          <w:rFonts w:hint="eastAsia"/>
-        </w:rPr>
-        <w:t>用户可以在日历中的任意一天进行记事，指定某天某时的工作或者课程安排，可以指定起始和终止时间。</w:t>
-      </w:r>
-    </w:p>
-    <w:p>
-      <w:pPr>
-        <w:pStyle w:val="3"/>
-      </w:pPr>
-      <w:r>
-        <w:rPr>
-          <w:rFonts w:hint="eastAsia"/>
-        </w:rPr>
-        <w:t>定时提醒</w:t>
-      </w:r>
-      <w:r>
-        <w:rPr>
-          <w:rFonts w:hint="eastAsia"/>
-        </w:rPr>
-        <w:t xml:space="preserve"> 优先度：高</w:t>
-      </w:r>
-    </w:p>
-    <w:p>
-      <w:pPr>
-        <w:pStyle w:val="InfoBlue"/>
-      </w:pPr>
-      <w:r>
-        <w:rPr>
-          <w:rFonts w:hint="eastAsia"/>
-        </w:rPr>
-        <w:t>用户可以设定事件的定时提醒功能。方案可选择每天提醒一次当天的工作安排，或者一个事件前一定时间进行提醒。</w:t>
-      </w:r>
-    </w:p>
-    <w:p>
-      <w:pPr>
-        <w:pStyle w:val="3"/>
-      </w:pPr>
-      <w:bookmarkStart w:id="16" w:name="_Toc356851187"/>
-      <w:r>
-        <w:rPr>
-          <w:rFonts w:hint="eastAsia"/>
-        </w:rPr>
-        <w:t>天气预报</w:t>
-      </w:r>
-      <w:r>
-        <w:rPr>
-          <w:rFonts w:hint="eastAsia"/>
-        </w:rPr>
-        <w:t xml:space="preserve"> </w:t>
-      </w:r>
-      <w:r>
-        <w:rPr>
-          <w:rFonts w:hint="eastAsia"/>
-        </w:rPr>
-        <w:t>优先度：中</w:t>
-      </w:r>
-      <w:bookmarkEnd w:id="16"/>
-    </w:p>
-    <w:p>
-      <w:pPr>
-        <w:pStyle w:val="InfoBlue"/>
-      </w:pPr>
-      <w:r>
-        <w:rPr>
-          <w:rFonts w:hint="eastAsia"/>
-        </w:rPr>
-        <w:t>软件可以获取用户的位置信息并显示用户所在地的天气。该功能可能需要联网，同时需要第三方网络</w:t>
-      </w:r>
-      <w:r>
-        <w:rPr>
-          <w:rFonts w:hint="eastAsia"/>
-        </w:rPr>
-        <w:t>API</w:t>
-      </w:r>
-      <w:r>
-        <w:rPr>
-          <w:rFonts w:hint="eastAsia"/>
-        </w:rPr>
-        <w:t>。</w:t>
-      </w:r>
-    </w:p>
-    <w:p>
-      <w:pPr>
-        <w:pStyle w:val="3"/>
-      </w:pPr>
-      <w:r>
-        <w:rPr>
-          <w:rFonts w:hint="eastAsia"/>
-        </w:rPr>
-        <w:t>数据导入导出</w:t>
-      </w:r>
-      <w:r>
-        <w:rPr>
-          <w:rFonts w:hint="eastAsia"/>
-        </w:rPr>
-        <w:t>优先度：中</w:t>
-      </w:r>
-    </w:p>
-    <w:p>
-      <w:pPr>
-        <w:pStyle w:val="InfoBlue"/>
-      </w:pPr>
-      <w:r>
-        <w:rPr>
-          <w:rFonts w:hint="eastAsia"/>
-        </w:rPr>
-        <w:t>软件可以将数据打包为某种格式保存在本地的其它地方，也可以将已有的文件导入进程序。用户可以很方便地使用该功能进行备份，或者在不同电脑上同步。</w:t>
-      </w:r>
-    </w:p>
-    <w:p>
-      <w:pPr>
-        <w:pStyle w:val="3"/>
-      </w:pPr>
-      <w:bookmarkStart w:id="17" w:name="_Toc356851188"/>
+      <w:r>
+        <w:rPr>
+          <w:rFonts w:hint="eastAsia"/>
+        </w:rPr>
+        <w:t xml:space="preserve">       </w:t>
+      </w:r>
+      <w:r>
+        <w:rPr>
+          <w:rFonts w:hint="eastAsia"/>
+        </w:rPr>
+        <w:t>将软件从</w:t>
+      </w:r>
+      <w:r>
+        <w:rPr>
+          <w:rFonts w:hint="eastAsia"/>
+        </w:rPr>
+        <w:t>PC</w:t>
+      </w:r>
+      <w:r>
+        <w:rPr>
+          <w:rFonts w:hint="eastAsia"/>
+        </w:rPr>
+        <w:t>上移植到安卓平台上，用户可以通过上面的数据导入导出功能来同步数</w:t>
+      </w:r>
       <w:r>
         <w:rPr>
           <w:rFonts w:hint="eastAsia"/>
         </w:rPr>
         <w:lastRenderedPageBreak/>
-        <w:t>平台移植</w:t>
-      </w:r>
-      <w:r>
-        <w:rPr>
-          <w:rFonts w:hint="eastAsia"/>
-        </w:rPr>
-        <w:t xml:space="preserve"> </w:t>
-      </w:r>
-      <w:r>
-        <w:rPr>
-          <w:rFonts w:hint="eastAsia"/>
-        </w:rPr>
-        <w:t>优先度：低</w:t>
-      </w:r>
-      <w:bookmarkEnd w:id="17"/>
-    </w:p>
-    <w:p>
-      <w:r>
-        <w:rPr>
-          <w:rFonts w:hint="eastAsia"/>
-        </w:rPr>
-        <w:t xml:space="preserve">       </w:t>
-      </w:r>
-      <w:r>
-        <w:rPr>
-          <w:rFonts w:hint="eastAsia"/>
-        </w:rPr>
-        <w:t>将软件从</w:t>
-      </w:r>
-      <w:r>
-        <w:rPr>
-          <w:rFonts w:hint="eastAsia"/>
-        </w:rPr>
-        <w:t>PC</w:t>
-      </w:r>
-      <w:r>
-        <w:rPr>
-          <w:rFonts w:hint="eastAsia"/>
-        </w:rPr>
-        <w:t>上移植到安卓平台上，用户可以通过上面的数据导入导出功能来同步数据。</w:t>
+        <w:t>据。</w:t>
       </w:r>
     </w:p>
     <w:p>
@@ -5802,13 +5792,61 @@
         <w:pStyle w:val="2"/>
         <w:ind w:left="720" w:hanging="720"/>
       </w:pPr>
-      <w:bookmarkStart w:id="18" w:name="_Toc498836233"/>
-      <w:bookmarkStart w:id="19" w:name="_Toc356851189"/>
+      <w:bookmarkStart w:id="16" w:name="_Toc498836233"/>
+      <w:bookmarkStart w:id="17" w:name="_Toc356851189"/>
       <w:r>
         <w:rPr>
           <w:rFonts w:hint="eastAsia"/>
         </w:rPr>
         <w:t>易用性</w:t>
+      </w:r>
+      <w:bookmarkEnd w:id="16"/>
+      <w:bookmarkEnd w:id="17"/>
+    </w:p>
+    <w:p>
+      <w:pPr>
+        <w:pStyle w:val="InfoBlue"/>
+      </w:pPr>
+      <w:r>
+        <w:rPr>
+          <w:rFonts w:hint="eastAsia"/>
+        </w:rPr>
+        <w:t>系统应当方便所有用户的使用，无计算机基础水平的用户上手时间不应超过两分钟，有基础的用户应不需要培训时间。</w:t>
+      </w:r>
+    </w:p>
+    <w:p>
+      <w:pPr>
+        <w:pStyle w:val="InfoBlue"/>
+      </w:pPr>
+      <w:r>
+        <w:rPr>
+          <w:rFonts w:hint="eastAsia"/>
+        </w:rPr>
+        <w:t>同时软件应该提供用户手册，以方便用户使用。</w:t>
+      </w:r>
+    </w:p>
+    <w:p>
+      <w:pPr>
+        <w:pStyle w:val="InfoBlue"/>
+      </w:pPr>
+      <w:r>
+        <w:rPr>
+          <w:rFonts w:hint="eastAsia"/>
+        </w:rPr>
+        <w:t>用户从看到出界面到保存日程安排的步骤不应多于三步。</w:t>
+      </w:r>
+    </w:p>
+    <w:p>
+      <w:pPr>
+        <w:pStyle w:val="2"/>
+      </w:pPr>
+      <w:bookmarkStart w:id="18" w:name="_Toc498836235"/>
+      <w:bookmarkStart w:id="19" w:name="_Toc356851191"/>
+      <w:r>
+        <w:rPr>
+          <w:rFonts w:hint="eastAsia"/>
+        </w:rPr>
+        <w:t>可靠性</w:t>
       </w:r>
       <w:bookmarkEnd w:id="18"/>
       <w:bookmarkEnd w:id="19"/>
@@ -5821,7 +5859,19 @@
         <w:rPr>
           <w:rFonts w:hint="eastAsia"/>
         </w:rPr>
-        <w:t>系统应当方便所有用户的使用，无计算机基础水平的用户上手时间不应超过两分钟，有基础的用户应不需要培训时间。</w:t>
+        <w:t>在用户使用的时间段内不崩溃，一年平均正常使用时间达到</w:t>
+      </w:r>
+      <w:r>
+        <w:rPr>
+          <w:rFonts w:hint="eastAsia"/>
+        </w:rPr>
+        <w:t>99.5%</w:t>
+      </w:r>
+      <w:r>
+        <w:rPr>
+          <w:rFonts w:hint="eastAsia"/>
+        </w:rPr>
+        <w:t>。</w:t>
       </w:r>
     </w:p>
     <w:p>
@@ -5832,31 +5882,20 @@
         <w:rPr>
           <w:rFonts w:hint="eastAsia"/>
         </w:rPr>
-        <w:t>同时软件应该提供用户手册，以方便用户使用。</w:t>
-      </w:r>
-    </w:p>
-    <w:p>
-      <w:pPr>
-        <w:pStyle w:val="InfoBlue"/>
-      </w:pPr>
-      <w:r>
-        <w:rPr>
-          <w:rFonts w:hint="eastAsia"/>
-        </w:rPr>
-        <w:t>用户从看到出界面到保存日程安排的步骤不应多于三步。</w:t>
+        <w:t>系统应当正确处理发生的异常或者错误，并返回错误信息。</w:t>
       </w:r>
     </w:p>
     <w:p>
       <w:pPr>
         <w:pStyle w:val="2"/>
       </w:pPr>
-      <w:bookmarkStart w:id="20" w:name="_Toc498836235"/>
-      <w:bookmarkStart w:id="21" w:name="_Toc356851191"/>
-      <w:r>
-        <w:rPr>
-          <w:rFonts w:hint="eastAsia"/>
-        </w:rPr>
-        <w:t>可靠性</w:t>
+      <w:bookmarkStart w:id="20" w:name="_Toc498836237"/>
+      <w:bookmarkStart w:id="21" w:name="_Toc356851193"/>
+      <w:r>
+        <w:rPr>
+          <w:rFonts w:hint="eastAsia"/>
+        </w:rPr>
+        <w:t>性能</w:t>
       </w:r>
       <w:bookmarkEnd w:id="20"/>
       <w:bookmarkEnd w:id="21"/>
@@ -5869,43 +5908,32 @@
         <w:rPr>
           <w:rFonts w:hint="eastAsia"/>
         </w:rPr>
-        <w:t>在用户使用的时间段内不崩溃，一年平均正常使用时间达到</w:t>
-      </w:r>
-      <w:r>
-        <w:rPr>
-          <w:rFonts w:hint="eastAsia"/>
-        </w:rPr>
-        <w:t>99.5%</w:t>
-      </w:r>
-      <w:r>
-        <w:rPr>
-          <w:rFonts w:hint="eastAsia"/>
-        </w:rPr>
-        <w:t>。</w:t>
-      </w:r>
-    </w:p>
-    <w:p>
-      <w:pPr>
-        <w:pStyle w:val="InfoBlue"/>
-      </w:pPr>
-      <w:r>
-        <w:rPr>
-          <w:rFonts w:hint="eastAsia"/>
-        </w:rPr>
-        <w:t>系统应当正确处理发生的异常或者错误，并返回错误信息。</w:t>
+        <w:t>对于用户每个点击操作，软件的响应时间不超过</w:t>
+      </w:r>
+      <w:r>
+        <w:rPr>
+          <w:rFonts w:hint="eastAsia"/>
+        </w:rPr>
+        <w:t>3</w:t>
+      </w:r>
+      <w:r>
+        <w:rPr>
+          <w:rFonts w:hint="eastAsia"/>
+        </w:rPr>
+        <w:t>秒。</w:t>
       </w:r>
     </w:p>
     <w:p>
       <w:pPr>
         <w:pStyle w:val="2"/>
       </w:pPr>
-      <w:bookmarkStart w:id="22" w:name="_Toc498836237"/>
-      <w:bookmarkStart w:id="23" w:name="_Toc356851193"/>
-      <w:r>
-        <w:rPr>
-          <w:rFonts w:hint="eastAsia"/>
-        </w:rPr>
-        <w:t>性能</w:t>
+      <w:bookmarkStart w:id="22" w:name="_Toc498836239"/>
+      <w:bookmarkStart w:id="23" w:name="_Toc356851195"/>
+      <w:r>
+        <w:rPr>
+          <w:rFonts w:hint="eastAsia"/>
+        </w:rPr>
+        <w:t>可支持性</w:t>
       </w:r>
       <w:bookmarkEnd w:id="22"/>
       <w:bookmarkEnd w:id="23"/>
@@ -5918,32 +5946,20 @@
         <w:rPr>
           <w:rFonts w:hint="eastAsia"/>
         </w:rPr>
-        <w:t>对于用户每个点击操作，软件的响应时间不超过</w:t>
-      </w:r>
-      <w:r>
-        <w:rPr>
-          <w:rFonts w:hint="eastAsia"/>
-        </w:rPr>
-        <w:t>3</w:t>
-      </w:r>
-      <w:r>
-        <w:rPr>
-          <w:rFonts w:hint="eastAsia"/>
-        </w:rPr>
-        <w:t>秒。</w:t>
+        <w:t>采用面向对象方法合理地设计系统的结构以保证较高的可维护性。</w:t>
       </w:r>
     </w:p>
     <w:p>
       <w:pPr>
         <w:pStyle w:val="2"/>
       </w:pPr>
-      <w:bookmarkStart w:id="24" w:name="_Toc498836239"/>
-      <w:bookmarkStart w:id="25" w:name="_Toc356851195"/>
-      <w:r>
-        <w:rPr>
-          <w:rFonts w:hint="eastAsia"/>
-        </w:rPr>
-        <w:t>可支持性</w:t>
+      <w:bookmarkStart w:id="24" w:name="_Toc498836241"/>
+      <w:bookmarkStart w:id="25" w:name="_Toc356851197"/>
+      <w:r>
+        <w:rPr>
+          <w:rFonts w:hint="eastAsia"/>
+        </w:rPr>
+        <w:t>设计约束</w:t>
       </w:r>
       <w:bookmarkEnd w:id="24"/>
       <w:bookmarkEnd w:id="25"/>
@@ -5956,100 +5972,90 @@
         <w:rPr>
           <w:rFonts w:hint="eastAsia"/>
         </w:rPr>
-        <w:t>采用面向对象方法合理地设计系统的结构以保证较高的可维护性。</w:t>
+        <w:t>软件语言</w:t>
+      </w:r>
+      <w:r>
+        <w:rPr>
+          <w:rFonts w:hint="eastAsia"/>
+        </w:rPr>
+        <w:t>使用</w:t>
+      </w:r>
+      <w:r>
+        <w:rPr>
+          <w:rFonts w:hint="eastAsia"/>
+        </w:rPr>
+        <w:t>java</w:t>
+      </w:r>
+      <w:r>
+        <w:rPr>
+          <w:rFonts w:hint="eastAsia"/>
+        </w:rPr>
+        <w:t>，开发工具使用</w:t>
+      </w:r>
+      <w:r>
+        <w:rPr>
+          <w:rFonts w:hint="eastAsia"/>
+        </w:rPr>
+        <w:t>eclipse</w:t>
+      </w:r>
+      <w:r>
+        <w:rPr>
+          <w:rFonts w:hint="eastAsia"/>
+        </w:rPr>
+        <w:t>，</w:t>
+      </w:r>
+      <w:r>
+        <w:rPr>
+          <w:rFonts w:hint="eastAsia"/>
+        </w:rPr>
+        <w:t>Power Designer</w:t>
+      </w:r>
+      <w:r>
+        <w:rPr>
+          <w:rFonts w:hint="eastAsia"/>
+        </w:rPr>
+        <w:t>工具建模，基于</w:t>
+      </w:r>
+      <w:r>
+        <w:rPr>
+          <w:rFonts w:hint="eastAsia"/>
+        </w:rPr>
+        <w:t>UML</w:t>
+      </w:r>
+      <w:r>
+        <w:rPr>
+          <w:rFonts w:hint="eastAsia"/>
+        </w:rPr>
+        <w:t>的面向对象设计方法。</w:t>
       </w:r>
     </w:p>
     <w:p>
       <w:pPr>
         <w:pStyle w:val="2"/>
       </w:pPr>
-      <w:bookmarkStart w:id="26" w:name="_Toc498836241"/>
-      <w:bookmarkStart w:id="27" w:name="_Toc356851197"/>
-      <w:r>
-        <w:rPr>
-          <w:rFonts w:hint="eastAsia"/>
-        </w:rPr>
-        <w:t>设计约束</w:t>
+      <w:bookmarkStart w:id="26" w:name="_Toc498836245"/>
+      <w:bookmarkStart w:id="27" w:name="_Toc356851200"/>
+      <w:r>
+        <w:rPr>
+          <w:rFonts w:hint="eastAsia"/>
+        </w:rPr>
+        <w:t>接口</w:t>
       </w:r>
       <w:bookmarkEnd w:id="26"/>
       <w:bookmarkEnd w:id="27"/>
     </w:p>
     <w:p>
       <w:pPr>
-        <w:pStyle w:val="InfoBlue"/>
-      </w:pPr>
-      <w:r>
-        <w:rPr>
-          <w:rFonts w:hint="eastAsia"/>
-        </w:rPr>
-        <w:t>软件语言</w:t>
-      </w:r>
-      <w:r>
-        <w:rPr>
-          <w:rFonts w:hint="eastAsia"/>
-        </w:rPr>
-        <w:t>使用</w:t>
-      </w:r>
-      <w:r>
-        <w:rPr>
-          <w:rFonts w:hint="eastAsia"/>
-        </w:rPr>
-        <w:t>java</w:t>
-      </w:r>
-      <w:r>
-        <w:rPr>
-          <w:rFonts w:hint="eastAsia"/>
-        </w:rPr>
-        <w:t>，开发工具使用</w:t>
-      </w:r>
-      <w:r>
-        <w:rPr>
-          <w:rFonts w:hint="eastAsia"/>
-        </w:rPr>
-        <w:t>eclipse</w:t>
-      </w:r>
-      <w:r>
-        <w:rPr>
-          <w:rFonts w:hint="eastAsia"/>
-        </w:rPr>
-        <w:t>，</w:t>
-      </w:r>
-      <w:r>
-        <w:rPr>
-          <w:rFonts w:hint="eastAsia"/>
-        </w:rPr>
-        <w:t>Power Designer</w:t>
-      </w:r>
-      <w:r>
-        <w:rPr>
-          <w:rFonts w:hint="eastAsia"/>
-        </w:rPr>
-        <w:t>工具建模，基于</w:t>
-      </w:r>
-      <w:r>
-        <w:rPr>
-          <w:rFonts w:hint="eastAsia"/>
-        </w:rPr>
-        <w:t>UML</w:t>
-      </w:r>
-      <w:r>
-        <w:rPr>
-          <w:rFonts w:hint="eastAsia"/>
-        </w:rPr>
-        <w:t>的面向对象设计方法。</w:t>
-      </w:r>
-    </w:p>
-    <w:p>
-      <w:pPr>
-        <w:pStyle w:val="2"/>
-      </w:pPr>
-      <w:bookmarkStart w:id="28" w:name="_Toc498836243"/>
-      <w:bookmarkStart w:id="29" w:name="_Toc356851199"/>
-      <w:r>
-        <w:rPr>
-          <w:rFonts w:hint="eastAsia"/>
-        </w:rPr>
-        <w:t>联机用户文档和帮助系统需求</w:t>
+        <w:pStyle w:val="3"/>
+        <w:ind w:left="720" w:hanging="720"/>
+      </w:pPr>
+      <w:bookmarkStart w:id="28" w:name="_Toc498836246"/>
+      <w:bookmarkStart w:id="29" w:name="_Toc356851201"/>
+      <w:r>
+        <w:rPr>
+          <w:rFonts w:hint="eastAsia"/>
+        </w:rPr>
+        <w:t>用户界面</w:t>
       </w:r>
       <w:bookmarkEnd w:id="28"/>
       <w:bookmarkEnd w:id="29"/>
@@ -6062,36 +6068,84 @@
         <w:rPr>
           <w:rFonts w:hint="eastAsia"/>
         </w:rPr>
-        <w:t>无。</w:t>
-      </w:r>
-    </w:p>
-    <w:p>
-      <w:pPr>
-        <w:pStyle w:val="2"/>
-      </w:pPr>
-      <w:bookmarkStart w:id="30" w:name="_Toc498836245"/>
-      <w:bookmarkStart w:id="31" w:name="_Toc356851200"/>
-      <w:r>
-        <w:rPr>
-          <w:rFonts w:hint="eastAsia"/>
-        </w:rPr>
-        <w:t>接口</w:t>
+        <w:t>PC</w:t>
+      </w:r>
+      <w:r>
+        <w:rPr>
+          <w:rFonts w:hint="eastAsia"/>
+        </w:rPr>
+        <w:t>端</w:t>
+      </w:r>
+      <w:r>
+        <w:rPr>
+          <w:rFonts w:hint="eastAsia"/>
+        </w:rPr>
+        <w:t>用户界面采用</w:t>
+      </w:r>
+      <w:r>
+        <w:rPr>
+          <w:rFonts w:hint="eastAsia"/>
+        </w:rPr>
+        <w:t>swing</w:t>
+      </w:r>
+      <w:r>
+        <w:rPr>
+          <w:rFonts w:hint="eastAsia"/>
+        </w:rPr>
+        <w:t>界面库，安卓端采用</w:t>
+      </w:r>
+      <w:r>
+        <w:rPr>
+          <w:rFonts w:hint="eastAsia"/>
+        </w:rPr>
+        <w:t>Android SDK</w:t>
+      </w:r>
+      <w:r>
+        <w:rPr>
+          <w:rFonts w:hint="eastAsia"/>
+        </w:rPr>
+        <w:t>原生界面库。</w:t>
+      </w:r>
+    </w:p>
+    <w:p>
+      <w:pPr>
+        <w:pStyle w:val="3"/>
+        <w:ind w:left="720" w:hanging="720"/>
+      </w:pPr>
+      <w:bookmarkStart w:id="30" w:name="_Toc498836247"/>
+      <w:bookmarkStart w:id="31" w:name="_Toc356851202"/>
+      <w:r>
+        <w:rPr>
+          <w:rFonts w:hint="eastAsia"/>
+        </w:rPr>
+        <w:t>硬件接口</w:t>
       </w:r>
       <w:bookmarkEnd w:id="30"/>
       <w:bookmarkEnd w:id="31"/>
     </w:p>
     <w:p>
       <w:pPr>
+        <w:pStyle w:val="InfoBlue"/>
+      </w:pPr>
+      <w:r>
+        <w:rPr>
+          <w:rFonts w:hint="eastAsia"/>
+        </w:rPr>
+        <w:t>无。</w:t>
+      </w:r>
+    </w:p>
+    <w:p>
+      <w:pPr>
         <w:pStyle w:val="3"/>
         <w:ind w:left="720" w:hanging="720"/>
       </w:pPr>
-      <w:bookmarkStart w:id="32" w:name="_Toc498836246"/>
-      <w:bookmarkStart w:id="33" w:name="_Toc356851201"/>
-      <w:r>
-        <w:rPr>
-          <w:rFonts w:hint="eastAsia"/>
-        </w:rPr>
-        <w:t>用户界面</w:t>
+      <w:bookmarkStart w:id="32" w:name="_Toc498836248"/>
+      <w:bookmarkStart w:id="33" w:name="_Toc356851203"/>
+      <w:r>
+        <w:rPr>
+          <w:rFonts w:hint="eastAsia"/>
+        </w:rPr>
+        <w:t>软件接口</w:t>
       </w:r>
       <w:bookmarkEnd w:id="32"/>
       <w:bookmarkEnd w:id="33"/>
@@ -6104,43 +6158,19 @@
         <w:rPr>
           <w:rFonts w:hint="eastAsia"/>
         </w:rPr>
-        <w:t>PC</w:t>
-      </w:r>
-      <w:r>
-        <w:rPr>
-          <w:rFonts w:hint="eastAsia"/>
-        </w:rPr>
-        <w:t>端</w:t>
-      </w:r>
-      <w:r>
-        <w:rPr>
-          <w:rFonts w:hint="eastAsia"/>
-        </w:rPr>
-        <w:t>用户界面采用</w:t>
-      </w:r>
-      <w:r>
-        <w:rPr>
-          <w:rFonts w:hint="eastAsia"/>
-        </w:rPr>
-        <w:t>swing</w:t>
-      </w:r>
-      <w:r>
-        <w:rPr>
-          <w:rFonts w:hint="eastAsia"/>
-        </w:rPr>
-        <w:t>界面库，安卓端采用</w:t>
-      </w:r>
-      <w:r>
-        <w:rPr>
-          <w:rFonts w:hint="eastAsia"/>
-        </w:rPr>
-        <w:t>Android SDK</w:t>
-      </w:r>
-      <w:r>
-        <w:rPr>
-          <w:rFonts w:hint="eastAsia"/>
-        </w:rPr>
-        <w:t>原生界面库。</w:t>
+        <w:t>需要</w:t>
+      </w:r>
+      <w:r>
+        <w:rPr>
+          <w:rFonts w:hint="eastAsia"/>
+        </w:rPr>
+        <w:t>sqlite</w:t>
+      </w:r>
+      <w:r>
+        <w:rPr>
+          <w:rFonts w:hint="eastAsia"/>
+        </w:rPr>
+        <w:t>数据库的驱动。</w:t>
       </w:r>
     </w:p>
     <w:p>
@@ -6148,13 +6178,13 @@
         <w:pStyle w:val="3"/>
         <w:ind w:left="720" w:hanging="720"/>
       </w:pPr>
-      <w:bookmarkStart w:id="34" w:name="_Toc498836247"/>
-      <w:bookmarkStart w:id="35" w:name="_Toc356851202"/>
-      <w:r>
-        <w:rPr>
-          <w:rFonts w:hint="eastAsia"/>
-        </w:rPr>
-        <w:t>硬件接口</w:t>
+      <w:bookmarkStart w:id="34" w:name="_Toc498836249"/>
+      <w:bookmarkStart w:id="35" w:name="_Toc356851204"/>
+      <w:r>
+        <w:rPr>
+          <w:rFonts w:hint="eastAsia"/>
+        </w:rPr>
+        <w:t>通信接口</w:t>
       </w:r>
       <w:bookmarkEnd w:id="34"/>
       <w:bookmarkEnd w:id="35"/>
@@ -6167,72 +6197,6 @@
         <w:rPr>
           <w:rFonts w:hint="eastAsia"/>
         </w:rPr>
-        <w:t>无。</w:t>
-      </w:r>
-    </w:p>
-    <w:p>
-      <w:pPr>
-        <w:pStyle w:val="3"/>
-        <w:ind w:left="720" w:hanging="720"/>
-      </w:pPr>
-      <w:bookmarkStart w:id="36" w:name="_Toc498836248"/>
-      <w:bookmarkStart w:id="37" w:name="_Toc356851203"/>
-      <w:r>
-        <w:rPr>
-          <w:rFonts w:hint="eastAsia"/>
-        </w:rPr>
-        <w:t>软件接口</w:t>
-      </w:r>
-      <w:bookmarkEnd w:id="36"/>
-      <w:bookmarkEnd w:id="37"/>
-    </w:p>
-    <w:p>
-      <w:pPr>
-        <w:pStyle w:val="InfoBlue"/>
-      </w:pPr>
-      <w:r>
-        <w:rPr>
-          <w:rFonts w:hint="eastAsia"/>
-        </w:rPr>
-        <w:t>需要</w:t>
-      </w:r>
-      <w:r>
-        <w:rPr>
-          <w:rFonts w:hint="eastAsia"/>
-        </w:rPr>
-        <w:t>sqlite</w:t>
-      </w:r>
-      <w:r>
-        <w:rPr>
-          <w:rFonts w:hint="eastAsia"/>
-        </w:rPr>
-        <w:t>数据库的驱动。</w:t>
-      </w:r>
-    </w:p>
-    <w:p>
-      <w:pPr>
-        <w:pStyle w:val="3"/>
-        <w:ind w:left="720" w:hanging="720"/>
-      </w:pPr>
-      <w:bookmarkStart w:id="38" w:name="_Toc498836249"/>
-      <w:bookmarkStart w:id="39" w:name="_Toc356851204"/>
-      <w:r>
-        <w:rPr>
-          <w:rFonts w:hint="eastAsia"/>
-        </w:rPr>
-        <w:t>通信接口</w:t>
-      </w:r>
-      <w:bookmarkEnd w:id="38"/>
-      <w:bookmarkEnd w:id="39"/>
-    </w:p>
-    <w:p>
-      <w:pPr>
-        <w:pStyle w:val="InfoBlue"/>
-      </w:pPr>
-      <w:r>
-        <w:rPr>
-          <w:rFonts w:hint="eastAsia"/>
-        </w:rPr>
         <w:t>需要第三方查询所在地天气的</w:t>
       </w:r>
       <w:r>
@@ -6246,33 +6210,6 @@
           <w:rFonts w:hint="eastAsia"/>
         </w:rPr>
         <w:t>。</w:t>
-      </w:r>
-    </w:p>
-    <w:p>
-      <w:pPr>
-        <w:pStyle w:val="2"/>
-      </w:pPr>
-      <w:bookmarkStart w:id="40" w:name="_Toc498836252"/>
-      <w:bookmarkStart w:id="41" w:name="_Toc356851205"/>
-      <w:r>
-        <w:rPr>
-          <w:rFonts w:hint="eastAsia"/>
-        </w:rPr>
-        <w:lastRenderedPageBreak/>
-        <w:t>适用的标准</w:t>
-      </w:r>
-      <w:bookmarkEnd w:id="40"/>
-      <w:bookmarkEnd w:id="41"/>
-    </w:p>
-    <w:p>
-      <w:pPr>
-        <w:pStyle w:val="InfoBlue"/>
-      </w:pPr>
-      <w:r>
-        <w:rPr>
-          <w:rFonts w:hint="eastAsia"/>
-        </w:rPr>
-        <w:t>无。</w:t>
       </w:r>
     </w:p>
     <w:p/>
@@ -7856,7 +7793,7 @@
 </file>
 
 <file path=customXml/itemProps1.xml><?xml version="1.0" encoding="utf-8"?>
-<ds:datastoreItem xmlns:ds="http://schemas.openxmlformats.org/officeDocument/2006/customXml" ds:itemID="{A79CA17B-A308-4C97-AEF9-E24940C9AEA9}">
+<ds:datastoreItem xmlns:ds="http://schemas.openxmlformats.org/officeDocument/2006/customXml" ds:itemID="{71F36E55-F5BC-4410-A0AE-06FDCE48D80F}">
   <ds:schemaRefs>
     <ds:schemaRef ds:uri="http://schemas.openxmlformats.org/officeDocument/2006/bibliography"/>
   </ds:schemaRefs>
